--- a/Report.docx
+++ b/Report.docx
@@ -43,6 +43,7 @@
     <w:p>
       <w:pPr>
         <w:pStyle w:val="NoSpacing"/>
+        <w:jc w:val="both"/>
         <w:rPr>
           <w:b/>
           <w:sz w:val="26"/>
@@ -57,76 +58,17 @@
           <w:szCs w:val="26"/>
           <w:u w:val="single"/>
         </w:rPr>
-        <w:t>Team Members</w:t>
-      </w:r>
-    </w:p>
-    <w:p>
-      <w:pPr>
-        <w:pStyle w:val="NoSpacing"/>
-        <w:rPr>
-          <w:sz w:val="24"/>
-          <w:szCs w:val="24"/>
-        </w:rPr>
-      </w:pPr>
-      <w:r>
-        <w:rPr>
-          <w:sz w:val="24"/>
-          <w:szCs w:val="24"/>
-        </w:rPr>
-        <w:t>Shreya Singh     7915 4462</w:t>
-      </w:r>
-    </w:p>
-    <w:p>
-      <w:pPr>
-        <w:pStyle w:val="NoSpacing"/>
-        <w:rPr>
-          <w:sz w:val="24"/>
-          <w:szCs w:val="24"/>
-        </w:rPr>
-      </w:pPr>
-      <w:proofErr w:type="spellStart"/>
-      <w:r>
-        <w:rPr>
-          <w:sz w:val="24"/>
-          <w:szCs w:val="24"/>
-        </w:rPr>
-        <w:t>Amruta</w:t>
-      </w:r>
-      <w:proofErr w:type="spellEnd"/>
-      <w:r>
-        <w:rPr>
-          <w:sz w:val="24"/>
-          <w:szCs w:val="24"/>
-        </w:rPr>
-        <w:t xml:space="preserve"> </w:t>
-      </w:r>
-      <w:proofErr w:type="spellStart"/>
-      <w:r>
-        <w:rPr>
-          <w:sz w:val="24"/>
-          <w:szCs w:val="24"/>
-        </w:rPr>
-        <w:t>Basrur</w:t>
-      </w:r>
-      <w:proofErr w:type="spellEnd"/>
-      <w:r>
-        <w:rPr>
-          <w:sz w:val="24"/>
-          <w:szCs w:val="24"/>
-        </w:rPr>
-        <w:t xml:space="preserve"> </w:t>
-      </w:r>
-    </w:p>
-    <w:p/>
-    <w:p>
-      <w:pPr>
+        <w:t>Group</w:t>
+      </w:r>
+      <w:r>
         <w:rPr>
           <w:b/>
           <w:sz w:val="26"/>
           <w:szCs w:val="26"/>
           <w:u w:val="single"/>
         </w:rPr>
-      </w:pPr>
+        <w:t xml:space="preserve"> Members</w:t>
+      </w:r>
       <w:r>
         <w:rPr>
           <w:b/>
@@ -134,47 +76,1011 @@
           <w:szCs w:val="26"/>
           <w:u w:val="single"/>
         </w:rPr>
-        <w:t>Description</w:t>
-      </w:r>
-    </w:p>
-    <w:p>
-      <w:pPr>
-        <w:rPr>
+        <w:t>:</w:t>
+      </w:r>
+    </w:p>
+    <w:p>
+      <w:pPr>
+        <w:pStyle w:val="NoSpacing"/>
+        <w:jc w:val="both"/>
+        <w:rPr>
+          <w:sz w:val="24"/>
+          <w:szCs w:val="24"/>
+        </w:rPr>
+      </w:pPr>
+      <w:r>
+        <w:rPr>
+          <w:sz w:val="24"/>
+          <w:szCs w:val="24"/>
+        </w:rPr>
+        <w:t xml:space="preserve">Name: </w:t>
+      </w:r>
+      <w:r>
+        <w:rPr>
+          <w:sz w:val="24"/>
+          <w:szCs w:val="24"/>
+        </w:rPr>
+        <w:t xml:space="preserve">Shreya Singh     </w:t>
+      </w:r>
+      <w:r>
+        <w:rPr>
+          <w:sz w:val="24"/>
+          <w:szCs w:val="24"/>
+        </w:rPr>
+        <w:tab/>
+        <w:t xml:space="preserve"> </w:t>
+      </w:r>
+      <w:r>
+        <w:rPr>
+          <w:sz w:val="24"/>
+          <w:szCs w:val="24"/>
+        </w:rPr>
+        <w:t xml:space="preserve">UFID: </w:t>
+      </w:r>
+      <w:r>
+        <w:rPr>
+          <w:sz w:val="24"/>
+          <w:szCs w:val="24"/>
+        </w:rPr>
+        <w:t>7915 4462</w:t>
+      </w:r>
+    </w:p>
+    <w:p>
+      <w:pPr>
+        <w:pStyle w:val="NoSpacing"/>
+        <w:jc w:val="both"/>
+        <w:rPr>
+          <w:sz w:val="24"/>
+          <w:szCs w:val="24"/>
+        </w:rPr>
+      </w:pPr>
+      <w:r>
+        <w:rPr>
+          <w:sz w:val="24"/>
+          <w:szCs w:val="24"/>
+        </w:rPr>
+        <w:t xml:space="preserve">Name: </w:t>
+      </w:r>
+      <w:r>
+        <w:rPr>
+          <w:sz w:val="24"/>
+          <w:szCs w:val="24"/>
+        </w:rPr>
+        <w:t xml:space="preserve">Amruta Basrur </w:t>
+      </w:r>
+      <w:r>
+        <w:rPr>
+          <w:sz w:val="24"/>
+          <w:szCs w:val="24"/>
+        </w:rPr>
+        <w:t xml:space="preserve"> </w:t>
+      </w:r>
+      <w:r>
+        <w:rPr>
+          <w:sz w:val="24"/>
+          <w:szCs w:val="24"/>
+        </w:rPr>
+        <w:tab/>
+        <w:t xml:space="preserve"> UFID: 4463 4819</w:t>
+      </w:r>
+    </w:p>
+    <w:p>
+      <w:pPr>
+        <w:jc w:val="both"/>
+      </w:pPr>
+    </w:p>
+    <w:p>
+      <w:pPr>
+        <w:jc w:val="both"/>
+        <w:rPr>
+          <w:b/>
           <w:sz w:val="26"/>
           <w:szCs w:val="26"/>
-        </w:rPr>
-      </w:pPr>
-      <w:r>
-        <w:rPr>
+          <w:u w:val="single"/>
+        </w:rPr>
+      </w:pPr>
+      <w:r>
+        <w:rPr>
+          <w:b/>
           <w:sz w:val="26"/>
           <w:szCs w:val="26"/>
-        </w:rPr>
-        <w:t xml:space="preserve">The project </w:t>
-      </w:r>
-    </w:p>
-    <w:p>
-      <w:r>
-        <w:br w:type="page"/>
-      </w:r>
-    </w:p>
-    <w:p>
-      <w:pPr>
+          <w:u w:val="single"/>
+        </w:rPr>
+        <w:t>Implementation Details</w:t>
+      </w:r>
+      <w:r>
         <w:rPr>
           <w:b/>
-          <w:sz w:val="24"/>
-          <w:szCs w:val="24"/>
+          <w:sz w:val="26"/>
+          <w:szCs w:val="26"/>
           <w:u w:val="single"/>
         </w:rPr>
-      </w:pPr>
-      <w:r>
+        <w:t>:</w:t>
+      </w:r>
+    </w:p>
+    <w:p>
+      <w:pPr>
+        <w:jc w:val="both"/>
+        <w:rPr>
+          <w:sz w:val="24"/>
+          <w:szCs w:val="24"/>
+        </w:rPr>
+      </w:pPr>
+      <w:r>
+        <w:rPr>
+          <w:sz w:val="24"/>
+          <w:szCs w:val="24"/>
+        </w:rPr>
+        <w:t>This project implements Gossip and Push-Sum algorithm for full, 3D, Random 2D, torus, line</w:t>
+      </w:r>
+      <w:r>
+        <w:rPr>
+          <w:sz w:val="24"/>
+          <w:szCs w:val="24"/>
+        </w:rPr>
+        <w:t xml:space="preserve"> and</w:t>
+      </w:r>
+      <w:r>
+        <w:rPr>
+          <w:sz w:val="24"/>
+          <w:szCs w:val="24"/>
+        </w:rPr>
+        <w:t xml:space="preserve"> imperfect line topolog</w:t>
+      </w:r>
+      <w:r>
+        <w:rPr>
+          <w:sz w:val="24"/>
+          <w:szCs w:val="24"/>
+        </w:rPr>
+        <w:t>y</w:t>
+      </w:r>
+      <w:r>
+        <w:rPr>
+          <w:sz w:val="24"/>
+          <w:szCs w:val="24"/>
+        </w:rPr>
+        <w:t>.</w:t>
+      </w:r>
+    </w:p>
+    <w:p>
+      <w:pPr>
+        <w:jc w:val="both"/>
         <w:rPr>
           <w:b/>
           <w:sz w:val="24"/>
           <w:szCs w:val="24"/>
+        </w:rPr>
+      </w:pPr>
+      <w:r>
+        <w:rPr>
+          <w:b/>
+          <w:sz w:val="24"/>
+          <w:szCs w:val="24"/>
+        </w:rPr>
+        <w:t>Determination of convergence time</w:t>
+      </w:r>
+    </w:p>
+    <w:p>
+      <w:pPr>
+        <w:jc w:val="both"/>
+        <w:rPr>
+          <w:sz w:val="24"/>
+          <w:szCs w:val="24"/>
+        </w:rPr>
+      </w:pPr>
+      <w:r>
+        <w:rPr>
+          <w:sz w:val="24"/>
+          <w:szCs w:val="24"/>
+        </w:rPr>
+        <w:t>GOSSIP ALGORITHM</w:t>
+      </w:r>
+    </w:p>
+    <w:p>
+      <w:pPr>
+        <w:pStyle w:val="ListParagraph"/>
+        <w:numPr>
+          <w:ilvl w:val="0"/>
+          <w:numId w:val="1"/>
+        </w:numPr>
+        <w:autoSpaceDE w:val="0"/>
+        <w:autoSpaceDN w:val="0"/>
+        <w:adjustRightInd w:val="0"/>
+        <w:spacing w:after="0" w:line="240" w:lineRule="auto"/>
+        <w:jc w:val="both"/>
+        <w:rPr>
+          <w:sz w:val="24"/>
+          <w:szCs w:val="24"/>
+        </w:rPr>
+      </w:pPr>
+      <w:r>
+        <w:rPr>
+          <w:sz w:val="24"/>
+          <w:szCs w:val="24"/>
+        </w:rPr>
+        <w:t>In Gossip, a node stops transmitting once it has heard the gossip for 10 times.</w:t>
+      </w:r>
+    </w:p>
+    <w:p>
+      <w:pPr>
+        <w:pStyle w:val="ListParagraph"/>
+        <w:numPr>
+          <w:ilvl w:val="0"/>
+          <w:numId w:val="1"/>
+        </w:numPr>
+        <w:autoSpaceDE w:val="0"/>
+        <w:autoSpaceDN w:val="0"/>
+        <w:adjustRightInd w:val="0"/>
+        <w:spacing w:after="0" w:line="240" w:lineRule="auto"/>
+        <w:jc w:val="both"/>
+        <w:rPr>
+          <w:sz w:val="24"/>
+          <w:szCs w:val="24"/>
+        </w:rPr>
+      </w:pPr>
+      <w:r>
+        <w:rPr>
+          <w:sz w:val="24"/>
+          <w:szCs w:val="24"/>
+        </w:rPr>
+        <w:t>For convergence, the</w:t>
+      </w:r>
+      <w:r>
+        <w:rPr>
+          <w:sz w:val="24"/>
+          <w:szCs w:val="24"/>
+        </w:rPr>
+        <w:t xml:space="preserve"> percentage of nodes </w:t>
+      </w:r>
+      <w:r>
+        <w:rPr>
+          <w:sz w:val="24"/>
+          <w:szCs w:val="24"/>
+        </w:rPr>
+        <w:t xml:space="preserve">which have received gossip </w:t>
+      </w:r>
+      <w:r>
+        <w:rPr>
+          <w:sz w:val="24"/>
+          <w:szCs w:val="24"/>
+        </w:rPr>
+        <w:t xml:space="preserve">varies from topology to topology. </w:t>
+      </w:r>
+      <w:r>
+        <w:rPr>
+          <w:sz w:val="24"/>
+          <w:szCs w:val="24"/>
+        </w:rPr>
+        <w:t>We have assumed the percentage f</w:t>
+      </w:r>
+      <w:r>
+        <w:rPr>
+          <w:sz w:val="24"/>
+          <w:szCs w:val="24"/>
+        </w:rPr>
+        <w:t>or line</w:t>
+      </w:r>
+      <w:r>
+        <w:rPr>
+          <w:sz w:val="24"/>
+          <w:szCs w:val="24"/>
+        </w:rPr>
+        <w:t xml:space="preserve"> topology to be</w:t>
+      </w:r>
+      <w:r>
+        <w:rPr>
+          <w:sz w:val="24"/>
+          <w:szCs w:val="24"/>
+        </w:rPr>
+        <w:t xml:space="preserve"> 50-70% of number of nodes </w:t>
+      </w:r>
+      <w:r>
+        <w:rPr>
+          <w:sz w:val="24"/>
+          <w:szCs w:val="24"/>
+        </w:rPr>
+        <w:t>and</w:t>
+      </w:r>
+      <w:r>
+        <w:rPr>
+          <w:sz w:val="24"/>
+          <w:szCs w:val="24"/>
+        </w:rPr>
+        <w:t xml:space="preserve"> for other topologies it is 90% of num</w:t>
+      </w:r>
+      <w:r>
+        <w:rPr>
+          <w:sz w:val="24"/>
+          <w:szCs w:val="24"/>
+        </w:rPr>
+        <w:t>ber</w:t>
+      </w:r>
+      <w:r>
+        <w:rPr>
+          <w:sz w:val="24"/>
+          <w:szCs w:val="24"/>
+        </w:rPr>
+        <w:t xml:space="preserve"> of nodes.</w:t>
+      </w:r>
+      <w:r>
+        <w:rPr>
+          <w:sz w:val="24"/>
+          <w:szCs w:val="24"/>
+        </w:rPr>
+        <w:t xml:space="preserve"> </w:t>
+      </w:r>
+    </w:p>
+    <w:p>
+      <w:pPr>
+        <w:pStyle w:val="ListParagraph"/>
+        <w:numPr>
+          <w:ilvl w:val="0"/>
+          <w:numId w:val="1"/>
+        </w:numPr>
+        <w:autoSpaceDE w:val="0"/>
+        <w:autoSpaceDN w:val="0"/>
+        <w:adjustRightInd w:val="0"/>
+        <w:spacing w:after="0" w:line="240" w:lineRule="auto"/>
+        <w:jc w:val="both"/>
+        <w:rPr>
+          <w:sz w:val="24"/>
+          <w:szCs w:val="24"/>
+        </w:rPr>
+      </w:pPr>
+      <w:r>
+        <w:rPr>
+          <w:sz w:val="24"/>
+          <w:szCs w:val="24"/>
+        </w:rPr>
+        <w:t xml:space="preserve">In the Gossip algorithm, convergence is reached when the above percentage of nodes in a network has received the gossip at least 10 times. </w:t>
+      </w:r>
+    </w:p>
+    <w:p>
+      <w:pPr>
+        <w:autoSpaceDE w:val="0"/>
+        <w:autoSpaceDN w:val="0"/>
+        <w:adjustRightInd w:val="0"/>
+        <w:spacing w:after="0" w:line="240" w:lineRule="auto"/>
+        <w:ind w:left="360"/>
+        <w:jc w:val="both"/>
+        <w:rPr>
+          <w:sz w:val="24"/>
+          <w:szCs w:val="24"/>
+        </w:rPr>
+      </w:pPr>
+    </w:p>
+    <w:p>
+      <w:pPr>
+        <w:autoSpaceDE w:val="0"/>
+        <w:autoSpaceDN w:val="0"/>
+        <w:adjustRightInd w:val="0"/>
+        <w:spacing w:after="0" w:line="240" w:lineRule="auto"/>
+        <w:jc w:val="both"/>
+        <w:rPr>
+          <w:sz w:val="24"/>
+          <w:szCs w:val="24"/>
+        </w:rPr>
+      </w:pPr>
+      <w:r>
+        <w:rPr>
+          <w:sz w:val="24"/>
+          <w:szCs w:val="24"/>
+        </w:rPr>
+        <w:t>PUSH SUM ALGORITHM</w:t>
+      </w:r>
+    </w:p>
+    <w:p>
+      <w:pPr>
+        <w:autoSpaceDE w:val="0"/>
+        <w:autoSpaceDN w:val="0"/>
+        <w:adjustRightInd w:val="0"/>
+        <w:spacing w:after="0" w:line="240" w:lineRule="auto"/>
+        <w:jc w:val="both"/>
+        <w:rPr>
+          <w:sz w:val="14"/>
+          <w:szCs w:val="24"/>
+        </w:rPr>
+      </w:pPr>
+    </w:p>
+    <w:p>
+      <w:pPr>
+        <w:pStyle w:val="ListParagraph"/>
+        <w:numPr>
+          <w:ilvl w:val="0"/>
+          <w:numId w:val="3"/>
+        </w:numPr>
+        <w:autoSpaceDE w:val="0"/>
+        <w:autoSpaceDN w:val="0"/>
+        <w:adjustRightInd w:val="0"/>
+        <w:spacing w:after="0" w:line="240" w:lineRule="auto"/>
+        <w:jc w:val="both"/>
+        <w:rPr>
+          <w:sz w:val="24"/>
+          <w:szCs w:val="24"/>
+        </w:rPr>
+      </w:pPr>
+      <w:r>
+        <w:rPr>
+          <w:sz w:val="24"/>
+          <w:szCs w:val="24"/>
+        </w:rPr>
+        <w:t xml:space="preserve">A network node is terminated when </w:t>
+      </w:r>
+      <w:r>
+        <w:rPr>
+          <w:sz w:val="24"/>
+          <w:szCs w:val="24"/>
+        </w:rPr>
+        <w:t>its</w:t>
+      </w:r>
+      <w:r>
+        <w:rPr>
+          <w:sz w:val="24"/>
+          <w:szCs w:val="24"/>
+        </w:rPr>
+        <w:t xml:space="preserve"> s/w </w:t>
+      </w:r>
+      <w:r>
+        <w:rPr>
+          <w:sz w:val="24"/>
+          <w:szCs w:val="24"/>
+        </w:rPr>
+        <w:t xml:space="preserve">ratio </w:t>
+      </w:r>
+      <w:r>
+        <w:rPr>
+          <w:sz w:val="24"/>
+          <w:szCs w:val="24"/>
+        </w:rPr>
+        <w:t>did not change more than 10</w:t>
+      </w:r>
+      <w:r>
+        <w:rPr>
+          <w:rFonts w:ascii="Calibri" w:eastAsia="Calibri" w:hAnsi="Calibri" w:cs="Calibri"/>
+          <w:sz w:val="24"/>
+          <w:szCs w:val="24"/>
+          <w:vertAlign w:val="superscript"/>
+        </w:rPr>
+        <w:t>-10</w:t>
+      </w:r>
+      <w:r>
+        <w:rPr>
+          <w:rFonts w:ascii="Calibri" w:eastAsia="Calibri" w:hAnsi="Calibri" w:cs="Calibri"/>
+          <w:sz w:val="24"/>
+          <w:szCs w:val="24"/>
+        </w:rPr>
+        <w:t xml:space="preserve"> </w:t>
+      </w:r>
+      <w:r>
+        <w:rPr>
+          <w:sz w:val="24"/>
+          <w:szCs w:val="24"/>
+        </w:rPr>
+        <w:t>in</w:t>
+      </w:r>
+      <w:r>
+        <w:rPr>
+          <w:sz w:val="24"/>
+          <w:szCs w:val="24"/>
+        </w:rPr>
+        <w:t xml:space="preserve"> </w:t>
+      </w:r>
+      <w:r>
+        <w:rPr>
+          <w:sz w:val="24"/>
+          <w:szCs w:val="24"/>
+        </w:rPr>
+        <w:t>3 consecutive rounds</w:t>
+      </w:r>
+      <w:r>
+        <w:rPr>
+          <w:sz w:val="24"/>
+          <w:szCs w:val="24"/>
+        </w:rPr>
+        <w:t>.</w:t>
+      </w:r>
+    </w:p>
+    <w:p>
+      <w:pPr>
+        <w:pStyle w:val="ListParagraph"/>
+        <w:numPr>
+          <w:ilvl w:val="0"/>
+          <w:numId w:val="3"/>
+        </w:numPr>
+        <w:autoSpaceDE w:val="0"/>
+        <w:autoSpaceDN w:val="0"/>
+        <w:adjustRightInd w:val="0"/>
+        <w:spacing w:after="0" w:line="240" w:lineRule="auto"/>
+        <w:jc w:val="both"/>
+        <w:rPr>
+          <w:sz w:val="24"/>
+          <w:szCs w:val="24"/>
+        </w:rPr>
+      </w:pPr>
+      <w:r>
+        <w:rPr>
+          <w:sz w:val="24"/>
+          <w:szCs w:val="24"/>
+        </w:rPr>
+        <w:t xml:space="preserve">Convergence </w:t>
+      </w:r>
+      <w:r>
+        <w:rPr>
+          <w:sz w:val="24"/>
+          <w:szCs w:val="24"/>
+        </w:rPr>
+        <w:t xml:space="preserve">varies from topology to topology and </w:t>
+      </w:r>
+      <w:r>
+        <w:rPr>
+          <w:sz w:val="24"/>
+          <w:szCs w:val="24"/>
+        </w:rPr>
+        <w:t xml:space="preserve">is reached when </w:t>
+      </w:r>
+      <w:r>
+        <w:rPr>
+          <w:sz w:val="24"/>
+          <w:szCs w:val="24"/>
+        </w:rPr>
+        <w:t xml:space="preserve">the below percentage of nodes are terminated/converged.  </w:t>
+      </w:r>
+    </w:p>
+    <w:p>
+      <w:pPr>
+        <w:pStyle w:val="ListParagraph"/>
+        <w:autoSpaceDE w:val="0"/>
+        <w:autoSpaceDN w:val="0"/>
+        <w:adjustRightInd w:val="0"/>
+        <w:spacing w:after="0" w:line="240" w:lineRule="auto"/>
+        <w:jc w:val="both"/>
+        <w:rPr>
+          <w:sz w:val="24"/>
+          <w:szCs w:val="24"/>
+        </w:rPr>
+      </w:pPr>
+      <w:r>
+        <w:rPr>
+          <w:sz w:val="24"/>
+          <w:szCs w:val="24"/>
+        </w:rPr>
+        <w:t>Random 2D- 75%</w:t>
+      </w:r>
+    </w:p>
+    <w:p>
+      <w:pPr>
+        <w:pStyle w:val="ListParagraph"/>
+        <w:autoSpaceDE w:val="0"/>
+        <w:autoSpaceDN w:val="0"/>
+        <w:adjustRightInd w:val="0"/>
+        <w:spacing w:after="0" w:line="240" w:lineRule="auto"/>
+        <w:jc w:val="both"/>
+        <w:rPr>
+          <w:sz w:val="24"/>
+          <w:szCs w:val="24"/>
+        </w:rPr>
+      </w:pPr>
+      <w:r>
+        <w:rPr>
+          <w:sz w:val="24"/>
+          <w:szCs w:val="24"/>
+        </w:rPr>
+        <w:t>Line- 90%</w:t>
+      </w:r>
+    </w:p>
+    <w:p>
+      <w:pPr>
+        <w:pStyle w:val="ListParagraph"/>
+        <w:autoSpaceDE w:val="0"/>
+        <w:autoSpaceDN w:val="0"/>
+        <w:adjustRightInd w:val="0"/>
+        <w:spacing w:after="0" w:line="240" w:lineRule="auto"/>
+        <w:jc w:val="both"/>
+        <w:rPr>
+          <w:sz w:val="24"/>
+          <w:szCs w:val="24"/>
+        </w:rPr>
+      </w:pPr>
+      <w:r>
+        <w:rPr>
+          <w:sz w:val="24"/>
+          <w:szCs w:val="24"/>
+        </w:rPr>
+        <w:t>Imperfect Line – 70%</w:t>
+      </w:r>
+    </w:p>
+    <w:p>
+      <w:pPr>
+        <w:pStyle w:val="ListParagraph"/>
+        <w:autoSpaceDE w:val="0"/>
+        <w:autoSpaceDN w:val="0"/>
+        <w:adjustRightInd w:val="0"/>
+        <w:spacing w:after="0" w:line="240" w:lineRule="auto"/>
+        <w:jc w:val="both"/>
+        <w:rPr>
+          <w:sz w:val="24"/>
+          <w:szCs w:val="24"/>
+        </w:rPr>
+      </w:pPr>
+      <w:r>
+        <w:rPr>
+          <w:sz w:val="24"/>
+          <w:szCs w:val="24"/>
+        </w:rPr>
+        <w:t>All other topologies – 90%</w:t>
+      </w:r>
+    </w:p>
+    <w:p>
+      <w:pPr>
+        <w:pStyle w:val="ListParagraph"/>
+        <w:numPr>
+          <w:ilvl w:val="0"/>
+          <w:numId w:val="3"/>
+        </w:numPr>
+        <w:autoSpaceDE w:val="0"/>
+        <w:autoSpaceDN w:val="0"/>
+        <w:adjustRightInd w:val="0"/>
+        <w:spacing w:after="0" w:line="240" w:lineRule="auto"/>
+        <w:jc w:val="both"/>
+        <w:rPr>
+          <w:sz w:val="24"/>
+          <w:szCs w:val="24"/>
+        </w:rPr>
+      </w:pPr>
+      <w:r>
+        <w:rPr>
+          <w:sz w:val="24"/>
+          <w:szCs w:val="24"/>
+        </w:rPr>
+        <w:t>To find this value, we analysed the topologies and number of nodes for maximum nodes to have correct weighted average.</w:t>
+      </w:r>
+    </w:p>
+    <w:p>
+      <w:pPr>
+        <w:autoSpaceDE w:val="0"/>
+        <w:autoSpaceDN w:val="0"/>
+        <w:adjustRightInd w:val="0"/>
+        <w:spacing w:after="0" w:line="240" w:lineRule="auto"/>
+        <w:jc w:val="both"/>
+        <w:rPr>
+          <w:sz w:val="24"/>
+          <w:szCs w:val="24"/>
+        </w:rPr>
+      </w:pPr>
+    </w:p>
+    <w:p>
+      <w:pPr>
+        <w:jc w:val="both"/>
+        <w:rPr>
+          <w:b/>
+          <w:sz w:val="26"/>
+          <w:szCs w:val="26"/>
           <w:u w:val="single"/>
         </w:rPr>
+      </w:pPr>
+      <w:r>
+        <w:rPr>
+          <w:b/>
+          <w:sz w:val="26"/>
+          <w:szCs w:val="26"/>
+          <w:u w:val="single"/>
+        </w:rPr>
+        <w:t>Interesting Observations:</w:t>
+      </w:r>
+    </w:p>
+    <w:p>
+      <w:pPr>
+        <w:pStyle w:val="ListParagraph"/>
+        <w:numPr>
+          <w:ilvl w:val="0"/>
+          <w:numId w:val="1"/>
+        </w:numPr>
+        <w:autoSpaceDE w:val="0"/>
+        <w:autoSpaceDN w:val="0"/>
+        <w:adjustRightInd w:val="0"/>
+        <w:spacing w:after="0" w:line="240" w:lineRule="auto"/>
+        <w:jc w:val="both"/>
+        <w:rPr>
+          <w:sz w:val="24"/>
+          <w:szCs w:val="24"/>
+        </w:rPr>
+      </w:pPr>
+      <w:r>
+        <w:rPr>
+          <w:sz w:val="24"/>
+          <w:szCs w:val="24"/>
+        </w:rPr>
+        <w:t xml:space="preserve">For </w:t>
+      </w:r>
+      <w:r>
+        <w:rPr>
+          <w:b/>
+          <w:sz w:val="24"/>
+          <w:szCs w:val="24"/>
+        </w:rPr>
+        <w:t>gossip</w:t>
+      </w:r>
+      <w:r>
+        <w:rPr>
+          <w:sz w:val="24"/>
+          <w:szCs w:val="24"/>
+        </w:rPr>
+        <w:t xml:space="preserve"> algorithm, the efficiency of algorithm increases when a node transmits a message to any random alive neighbour, i.e. a node which has received gossip less than 10 times. </w:t>
+      </w:r>
+    </w:p>
+    <w:p>
+      <w:pPr>
+        <w:pStyle w:val="ListParagraph"/>
+        <w:numPr>
+          <w:ilvl w:val="0"/>
+          <w:numId w:val="1"/>
+        </w:numPr>
+        <w:autoSpaceDE w:val="0"/>
+        <w:autoSpaceDN w:val="0"/>
+        <w:adjustRightInd w:val="0"/>
+        <w:spacing w:after="0" w:line="240" w:lineRule="auto"/>
+        <w:jc w:val="both"/>
+        <w:rPr>
+          <w:sz w:val="24"/>
+          <w:szCs w:val="24"/>
+        </w:rPr>
+      </w:pPr>
+      <w:r>
+        <w:rPr>
+          <w:sz w:val="24"/>
+          <w:szCs w:val="24"/>
+        </w:rPr>
+        <w:t xml:space="preserve">Similarly, for </w:t>
+      </w:r>
+      <w:r>
+        <w:rPr>
+          <w:b/>
+          <w:sz w:val="24"/>
+          <w:szCs w:val="24"/>
+        </w:rPr>
+        <w:t xml:space="preserve">push-sum </w:t>
+      </w:r>
+      <w:r>
+        <w:rPr>
+          <w:sz w:val="24"/>
+          <w:szCs w:val="24"/>
+        </w:rPr>
+        <w:t xml:space="preserve">we observed that the efficiency of algorithm increases when a node transmits a message to any random alive neighbour, i.e. a node which has not achieved convergence. </w:t>
+      </w:r>
+    </w:p>
+    <w:p>
+      <w:pPr>
+        <w:pStyle w:val="ListParagraph"/>
+        <w:numPr>
+          <w:ilvl w:val="0"/>
+          <w:numId w:val="1"/>
+        </w:numPr>
+        <w:autoSpaceDE w:val="0"/>
+        <w:autoSpaceDN w:val="0"/>
+        <w:adjustRightInd w:val="0"/>
+        <w:spacing w:after="0" w:line="240" w:lineRule="auto"/>
+        <w:jc w:val="both"/>
+        <w:rPr>
+          <w:sz w:val="24"/>
+          <w:szCs w:val="24"/>
+        </w:rPr>
+      </w:pPr>
+      <w:r>
+        <w:rPr>
+          <w:sz w:val="24"/>
+          <w:szCs w:val="24"/>
+        </w:rPr>
+        <w:t xml:space="preserve">For </w:t>
+      </w:r>
+      <w:r>
+        <w:rPr>
+          <w:b/>
+          <w:sz w:val="24"/>
+          <w:szCs w:val="24"/>
+        </w:rPr>
+        <w:t>line</w:t>
+      </w:r>
+      <w:r>
+        <w:rPr>
+          <w:sz w:val="24"/>
+          <w:szCs w:val="24"/>
+        </w:rPr>
+        <w:t xml:space="preserve"> topology, when </w:t>
+      </w:r>
+      <w:r>
+        <w:rPr>
+          <w:sz w:val="24"/>
+          <w:szCs w:val="24"/>
+        </w:rPr>
+        <w:t xml:space="preserve">network size is less 50 </w:t>
+      </w:r>
+      <w:r>
+        <w:rPr>
+          <w:sz w:val="24"/>
+          <w:szCs w:val="24"/>
+        </w:rPr>
+        <w:t>s/w ratio is not accurate for all the nodes</w:t>
+      </w:r>
+      <w:r>
+        <w:rPr>
+          <w:sz w:val="24"/>
+          <w:szCs w:val="24"/>
+        </w:rPr>
+        <w:t>. Also, for higher number of nodes line fails to converge faster than other topologies like full network.</w:t>
+      </w:r>
+    </w:p>
+    <w:p>
+      <w:pPr>
+        <w:pStyle w:val="ListParagraph"/>
+        <w:numPr>
+          <w:ilvl w:val="0"/>
+          <w:numId w:val="1"/>
+        </w:numPr>
+        <w:autoSpaceDE w:val="0"/>
+        <w:autoSpaceDN w:val="0"/>
+        <w:adjustRightInd w:val="0"/>
+        <w:spacing w:after="0" w:line="240" w:lineRule="auto"/>
+        <w:jc w:val="both"/>
+        <w:rPr>
+          <w:sz w:val="24"/>
+          <w:szCs w:val="24"/>
+        </w:rPr>
+      </w:pPr>
+      <w:r>
+        <w:rPr>
+          <w:b/>
+          <w:sz w:val="24"/>
+          <w:szCs w:val="24"/>
+        </w:rPr>
         <w:lastRenderedPageBreak/>
-        <w:t>RESULTS:</w:t>
+        <w:t>Torus</w:t>
+      </w:r>
+      <w:r>
+        <w:rPr>
+          <w:sz w:val="24"/>
+          <w:szCs w:val="24"/>
+        </w:rPr>
+        <w:t xml:space="preserve"> topology is behaving efficiently than full topology as the number of actors goes on increasing</w:t>
+      </w:r>
+      <w:r>
+        <w:rPr>
+          <w:sz w:val="24"/>
+          <w:szCs w:val="24"/>
+        </w:rPr>
+        <w:t>.</w:t>
+      </w:r>
+    </w:p>
+    <w:p>
+      <w:pPr>
+        <w:pStyle w:val="ListParagraph"/>
+        <w:numPr>
+          <w:ilvl w:val="0"/>
+          <w:numId w:val="1"/>
+        </w:numPr>
+        <w:autoSpaceDE w:val="0"/>
+        <w:autoSpaceDN w:val="0"/>
+        <w:adjustRightInd w:val="0"/>
+        <w:spacing w:after="0" w:line="240" w:lineRule="auto"/>
+        <w:jc w:val="both"/>
+        <w:rPr>
+          <w:sz w:val="24"/>
+          <w:szCs w:val="24"/>
+        </w:rPr>
+      </w:pPr>
+      <w:r>
+        <w:rPr>
+          <w:sz w:val="24"/>
+          <w:szCs w:val="24"/>
+        </w:rPr>
+        <w:t>Also, the graph of gossip and push-sum have similar characteristics for a topology since push- sum</w:t>
+      </w:r>
+      <w:bookmarkStart w:id="0" w:name="_GoBack"/>
+      <w:bookmarkEnd w:id="0"/>
+      <w:r>
+        <w:rPr>
+          <w:sz w:val="24"/>
+          <w:szCs w:val="24"/>
+        </w:rPr>
+        <w:t xml:space="preserve"> </w:t>
+      </w:r>
+      <w:r>
+        <w:rPr>
+          <w:sz w:val="24"/>
+          <w:szCs w:val="24"/>
+        </w:rPr>
+        <w:t>seems to use the basic idea of gossip algorithm for s/w value propagation.</w:t>
+      </w:r>
+    </w:p>
+    <w:p>
+      <w:pPr>
+        <w:jc w:val="both"/>
+        <w:rPr>
+          <w:sz w:val="24"/>
+          <w:szCs w:val="24"/>
+        </w:rPr>
+      </w:pPr>
+    </w:p>
+    <w:p>
+      <w:pPr>
+        <w:autoSpaceDE w:val="0"/>
+        <w:autoSpaceDN w:val="0"/>
+        <w:adjustRightInd w:val="0"/>
+        <w:spacing w:after="0" w:line="240" w:lineRule="auto"/>
+        <w:rPr>
+          <w:b/>
+          <w:sz w:val="26"/>
+          <w:szCs w:val="26"/>
+          <w:u w:val="single"/>
+        </w:rPr>
+      </w:pPr>
+      <w:r>
+        <w:rPr>
+          <w:b/>
+          <w:sz w:val="26"/>
+          <w:szCs w:val="26"/>
+          <w:u w:val="single"/>
+        </w:rPr>
+        <w:t>Graph of C</w:t>
+      </w:r>
+      <w:r>
+        <w:rPr>
+          <w:b/>
+          <w:sz w:val="26"/>
+          <w:szCs w:val="26"/>
+          <w:u w:val="single"/>
+        </w:rPr>
+        <w:t xml:space="preserve">onvergence time </w:t>
+      </w:r>
+      <w:r>
+        <w:rPr>
+          <w:b/>
+          <w:sz w:val="26"/>
+          <w:szCs w:val="26"/>
+          <w:u w:val="single"/>
+        </w:rPr>
+        <w:t>vs</w:t>
+      </w:r>
+      <w:r>
+        <w:rPr>
+          <w:b/>
+          <w:sz w:val="26"/>
+          <w:szCs w:val="26"/>
+          <w:u w:val="single"/>
+        </w:rPr>
+        <w:t xml:space="preserve"> size of the network:</w:t>
+      </w:r>
+    </w:p>
+    <w:p>
+      <w:pPr>
+        <w:autoSpaceDE w:val="0"/>
+        <w:autoSpaceDN w:val="0"/>
+        <w:adjustRightInd w:val="0"/>
+        <w:spacing w:after="0" w:line="240" w:lineRule="auto"/>
+        <w:rPr>
+          <w:b/>
+          <w:sz w:val="24"/>
+          <w:szCs w:val="24"/>
+          <w:u w:val="single"/>
+        </w:rPr>
+      </w:pPr>
+    </w:p>
+    <w:p>
+      <w:pPr>
+        <w:autoSpaceDE w:val="0"/>
+        <w:autoSpaceDN w:val="0"/>
+        <w:adjustRightInd w:val="0"/>
+        <w:spacing w:after="0" w:line="240" w:lineRule="auto"/>
+        <w:rPr>
+          <w:sz w:val="24"/>
+          <w:szCs w:val="24"/>
+        </w:rPr>
+      </w:pPr>
+      <w:r>
+        <w:rPr>
+          <w:sz w:val="24"/>
+          <w:szCs w:val="24"/>
+        </w:rPr>
+        <w:t>PUSH-SUM ALGORITHM</w:t>
       </w:r>
     </w:p>
     <w:p>
@@ -194,32 +1100,19 @@
           <w:lang w:eastAsia="en-IN"/>
         </w:rPr>
         <w:drawing>
-          <wp:inline distT="0" distB="0" distL="0" distR="0" wp14:anchorId="64EBB703" wp14:editId="33F65FA6">
+          <wp:inline distT="0" distB="0" distL="0" distR="0" wp14:anchorId="581C0EBD" wp14:editId="476E45A5">
             <wp:extent cx="6260690" cy="3688428"/>
             <wp:effectExtent l="0" t="0" r="6985" b="7620"/>
             <wp:docPr id="1" name="Chart 1"/>
             <wp:cNvGraphicFramePr/>
             <a:graphic xmlns:a="http://schemas.openxmlformats.org/drawingml/2006/main">
               <a:graphicData uri="http://schemas.openxmlformats.org/drawingml/2006/chart">
-                <c:chart xmlns:c="http://schemas.openxmlformats.org/drawingml/2006/chart" xmlns:r="http://schemas.openxmlformats.org/officeDocument/2006/relationships" r:id="rId5"/>
+                <c:chart xmlns:c="http://schemas.openxmlformats.org/drawingml/2006/chart" xmlns:r="http://schemas.openxmlformats.org/officeDocument/2006/relationships" r:id="rId6"/>
               </a:graphicData>
             </a:graphic>
           </wp:inline>
         </w:drawing>
       </w:r>
-    </w:p>
-    <w:p>
-      <w:r>
-        <w:br w:type="page"/>
-      </w:r>
-    </w:p>
-    <w:p>
-      <w:pPr>
-        <w:rPr>
-          <w:sz w:val="24"/>
-          <w:szCs w:val="24"/>
-        </w:rPr>
-      </w:pPr>
       <w:r>
         <w:rPr>
           <w:b/>
@@ -227,19 +1120,39 @@
           <w:szCs w:val="24"/>
           <w:u w:val="single"/>
         </w:rPr>
-        <w:lastRenderedPageBreak/>
-        <w:t xml:space="preserve">INTERESTING OBSERVATIONS – </w:t>
-      </w:r>
-    </w:p>
-    <w:p>
-      <w:pPr>
-        <w:rPr>
-          <w:sz w:val="24"/>
-          <w:szCs w:val="24"/>
-        </w:rPr>
-      </w:pPr>
-      <w:bookmarkStart w:id="0" w:name="_GoBack"/>
-      <w:bookmarkEnd w:id="0"/>
+        <w:t xml:space="preserve"> </w:t>
+      </w:r>
+    </w:p>
+    <w:p>
+      <w:pPr>
+        <w:rPr>
+          <w:sz w:val="24"/>
+          <w:szCs w:val="24"/>
+        </w:rPr>
+      </w:pPr>
+    </w:p>
+    <w:p>
+      <w:pPr>
+        <w:rPr>
+          <w:sz w:val="24"/>
+          <w:szCs w:val="24"/>
+        </w:rPr>
+      </w:pPr>
+    </w:p>
+    <w:p>
+      <w:pPr>
+        <w:rPr>
+          <w:sz w:val="24"/>
+          <w:szCs w:val="24"/>
+        </w:rPr>
+      </w:pPr>
+      <w:r>
+        <w:rPr>
+          <w:sz w:val="24"/>
+          <w:szCs w:val="24"/>
+        </w:rPr>
+        <w:t>GOSSIP ALGORITHM</w:t>
+      </w:r>
     </w:p>
     <w:sectPr>
       <w:pgSz w:w="11906" w:h="16838"/>
@@ -249,6 +1162,359 @@
     </w:sectPr>
   </w:body>
 </w:document>
+</file>
+
+<file path=word/numbering.xml><?xml version="1.0" encoding="utf-8"?>
+<w:numbering xmlns:wpc="http://schemas.microsoft.com/office/word/2010/wordprocessingCanvas" xmlns:cx="http://schemas.microsoft.com/office/drawing/2014/chartex" xmlns:cx1="http://schemas.microsoft.com/office/drawing/2015/9/8/chartex" xmlns:mc="http://schemas.openxmlformats.org/markup-compatibility/2006" xmlns:o="urn:schemas-microsoft-com:office:office" xmlns:r="http://schemas.openxmlformats.org/officeDocument/2006/relationships" xmlns:m="http://schemas.openxmlformats.org/officeDocument/2006/math" xmlns:v="urn:schemas-microsoft-com:vml" xmlns:wp14="http://schemas.microsoft.com/office/word/2010/wordprocessingDrawing" xmlns:wp="http://schemas.openxmlformats.org/drawingml/2006/wordprocessingDrawing" xmlns:w10="urn:schemas-microsoft-com:office:word" xmlns:w="http://schemas.openxmlformats.org/wordprocessingml/2006/main" xmlns:w14="http://schemas.microsoft.com/office/word/2010/wordml" xmlns:w15="http://schemas.microsoft.com/office/word/2012/wordml" xmlns:w16se="http://schemas.microsoft.com/office/word/2015/wordml/symex" xmlns:wpg="http://schemas.microsoft.com/office/word/2010/wordprocessingGroup" xmlns:wpi="http://schemas.microsoft.com/office/word/2010/wordprocessingInk" xmlns:wne="http://schemas.microsoft.com/office/word/2006/wordml" xmlns:wps="http://schemas.microsoft.com/office/word/2010/wordprocessingShape" mc:Ignorable="w14 w15 w16se wp14">
+  <w:abstractNum w:abstractNumId="0" w15:restartNumberingAfterBreak="0">
+    <w:nsid w:val="0AC84552"/>
+    <w:multiLevelType w:val="hybridMultilevel"/>
+    <w:tmpl w:val="211A472C"/>
+    <w:lvl w:ilvl="0" w:tplc="04090001">
+      <w:start w:val="1"/>
+      <w:numFmt w:val="bullet"/>
+      <w:lvlText w:val=""/>
+      <w:lvlJc w:val="left"/>
+      <w:pPr>
+        <w:ind w:left="720" w:hanging="360"/>
+      </w:pPr>
+      <w:rPr>
+        <w:rFonts w:ascii="Symbol" w:hAnsi="Symbol" w:hint="default"/>
+      </w:rPr>
+    </w:lvl>
+    <w:lvl w:ilvl="1" w:tplc="04090003" w:tentative="1">
+      <w:start w:val="1"/>
+      <w:numFmt w:val="bullet"/>
+      <w:lvlText w:val="o"/>
+      <w:lvlJc w:val="left"/>
+      <w:pPr>
+        <w:ind w:left="1440" w:hanging="360"/>
+      </w:pPr>
+      <w:rPr>
+        <w:rFonts w:ascii="Courier New" w:hAnsi="Courier New" w:cs="Courier New" w:hint="default"/>
+      </w:rPr>
+    </w:lvl>
+    <w:lvl w:ilvl="2" w:tplc="04090005" w:tentative="1">
+      <w:start w:val="1"/>
+      <w:numFmt w:val="bullet"/>
+      <w:lvlText w:val=""/>
+      <w:lvlJc w:val="left"/>
+      <w:pPr>
+        <w:ind w:left="2160" w:hanging="360"/>
+      </w:pPr>
+      <w:rPr>
+        <w:rFonts w:ascii="Wingdings" w:hAnsi="Wingdings" w:hint="default"/>
+      </w:rPr>
+    </w:lvl>
+    <w:lvl w:ilvl="3" w:tplc="04090001" w:tentative="1">
+      <w:start w:val="1"/>
+      <w:numFmt w:val="bullet"/>
+      <w:lvlText w:val=""/>
+      <w:lvlJc w:val="left"/>
+      <w:pPr>
+        <w:ind w:left="2880" w:hanging="360"/>
+      </w:pPr>
+      <w:rPr>
+        <w:rFonts w:ascii="Symbol" w:hAnsi="Symbol" w:hint="default"/>
+      </w:rPr>
+    </w:lvl>
+    <w:lvl w:ilvl="4" w:tplc="04090003" w:tentative="1">
+      <w:start w:val="1"/>
+      <w:numFmt w:val="bullet"/>
+      <w:lvlText w:val="o"/>
+      <w:lvlJc w:val="left"/>
+      <w:pPr>
+        <w:ind w:left="3600" w:hanging="360"/>
+      </w:pPr>
+      <w:rPr>
+        <w:rFonts w:ascii="Courier New" w:hAnsi="Courier New" w:cs="Courier New" w:hint="default"/>
+      </w:rPr>
+    </w:lvl>
+    <w:lvl w:ilvl="5" w:tplc="04090005" w:tentative="1">
+      <w:start w:val="1"/>
+      <w:numFmt w:val="bullet"/>
+      <w:lvlText w:val=""/>
+      <w:lvlJc w:val="left"/>
+      <w:pPr>
+        <w:ind w:left="4320" w:hanging="360"/>
+      </w:pPr>
+      <w:rPr>
+        <w:rFonts w:ascii="Wingdings" w:hAnsi="Wingdings" w:hint="default"/>
+      </w:rPr>
+    </w:lvl>
+    <w:lvl w:ilvl="6" w:tplc="04090001" w:tentative="1">
+      <w:start w:val="1"/>
+      <w:numFmt w:val="bullet"/>
+      <w:lvlText w:val=""/>
+      <w:lvlJc w:val="left"/>
+      <w:pPr>
+        <w:ind w:left="5040" w:hanging="360"/>
+      </w:pPr>
+      <w:rPr>
+        <w:rFonts w:ascii="Symbol" w:hAnsi="Symbol" w:hint="default"/>
+      </w:rPr>
+    </w:lvl>
+    <w:lvl w:ilvl="7" w:tplc="04090003" w:tentative="1">
+      <w:start w:val="1"/>
+      <w:numFmt w:val="bullet"/>
+      <w:lvlText w:val="o"/>
+      <w:lvlJc w:val="left"/>
+      <w:pPr>
+        <w:ind w:left="5760" w:hanging="360"/>
+      </w:pPr>
+      <w:rPr>
+        <w:rFonts w:ascii="Courier New" w:hAnsi="Courier New" w:cs="Courier New" w:hint="default"/>
+      </w:rPr>
+    </w:lvl>
+    <w:lvl w:ilvl="8" w:tplc="04090005" w:tentative="1">
+      <w:start w:val="1"/>
+      <w:numFmt w:val="bullet"/>
+      <w:lvlText w:val=""/>
+      <w:lvlJc w:val="left"/>
+      <w:pPr>
+        <w:ind w:left="6480" w:hanging="360"/>
+      </w:pPr>
+      <w:rPr>
+        <w:rFonts w:ascii="Wingdings" w:hAnsi="Wingdings" w:hint="default"/>
+      </w:rPr>
+    </w:lvl>
+  </w:abstractNum>
+  <w:abstractNum w:abstractNumId="1" w15:restartNumberingAfterBreak="0">
+    <w:nsid w:val="54E220F9"/>
+    <w:multiLevelType w:val="hybridMultilevel"/>
+    <w:tmpl w:val="3B4AEF5C"/>
+    <w:lvl w:ilvl="0" w:tplc="04090001">
+      <w:start w:val="1"/>
+      <w:numFmt w:val="bullet"/>
+      <w:lvlText w:val=""/>
+      <w:lvlJc w:val="left"/>
+      <w:pPr>
+        <w:ind w:left="720" w:hanging="360"/>
+      </w:pPr>
+      <w:rPr>
+        <w:rFonts w:ascii="Symbol" w:hAnsi="Symbol" w:hint="default"/>
+      </w:rPr>
+    </w:lvl>
+    <w:lvl w:ilvl="1" w:tplc="04090003" w:tentative="1">
+      <w:start w:val="1"/>
+      <w:numFmt w:val="bullet"/>
+      <w:lvlText w:val="o"/>
+      <w:lvlJc w:val="left"/>
+      <w:pPr>
+        <w:ind w:left="1440" w:hanging="360"/>
+      </w:pPr>
+      <w:rPr>
+        <w:rFonts w:ascii="Courier New" w:hAnsi="Courier New" w:cs="Courier New" w:hint="default"/>
+      </w:rPr>
+    </w:lvl>
+    <w:lvl w:ilvl="2" w:tplc="04090005" w:tentative="1">
+      <w:start w:val="1"/>
+      <w:numFmt w:val="bullet"/>
+      <w:lvlText w:val=""/>
+      <w:lvlJc w:val="left"/>
+      <w:pPr>
+        <w:ind w:left="2160" w:hanging="360"/>
+      </w:pPr>
+      <w:rPr>
+        <w:rFonts w:ascii="Wingdings" w:hAnsi="Wingdings" w:hint="default"/>
+      </w:rPr>
+    </w:lvl>
+    <w:lvl w:ilvl="3" w:tplc="04090001" w:tentative="1">
+      <w:start w:val="1"/>
+      <w:numFmt w:val="bullet"/>
+      <w:lvlText w:val=""/>
+      <w:lvlJc w:val="left"/>
+      <w:pPr>
+        <w:ind w:left="2880" w:hanging="360"/>
+      </w:pPr>
+      <w:rPr>
+        <w:rFonts w:ascii="Symbol" w:hAnsi="Symbol" w:hint="default"/>
+      </w:rPr>
+    </w:lvl>
+    <w:lvl w:ilvl="4" w:tplc="04090003" w:tentative="1">
+      <w:start w:val="1"/>
+      <w:numFmt w:val="bullet"/>
+      <w:lvlText w:val="o"/>
+      <w:lvlJc w:val="left"/>
+      <w:pPr>
+        <w:ind w:left="3600" w:hanging="360"/>
+      </w:pPr>
+      <w:rPr>
+        <w:rFonts w:ascii="Courier New" w:hAnsi="Courier New" w:cs="Courier New" w:hint="default"/>
+      </w:rPr>
+    </w:lvl>
+    <w:lvl w:ilvl="5" w:tplc="04090005" w:tentative="1">
+      <w:start w:val="1"/>
+      <w:numFmt w:val="bullet"/>
+      <w:lvlText w:val=""/>
+      <w:lvlJc w:val="left"/>
+      <w:pPr>
+        <w:ind w:left="4320" w:hanging="360"/>
+      </w:pPr>
+      <w:rPr>
+        <w:rFonts w:ascii="Wingdings" w:hAnsi="Wingdings" w:hint="default"/>
+      </w:rPr>
+    </w:lvl>
+    <w:lvl w:ilvl="6" w:tplc="04090001" w:tentative="1">
+      <w:start w:val="1"/>
+      <w:numFmt w:val="bullet"/>
+      <w:lvlText w:val=""/>
+      <w:lvlJc w:val="left"/>
+      <w:pPr>
+        <w:ind w:left="5040" w:hanging="360"/>
+      </w:pPr>
+      <w:rPr>
+        <w:rFonts w:ascii="Symbol" w:hAnsi="Symbol" w:hint="default"/>
+      </w:rPr>
+    </w:lvl>
+    <w:lvl w:ilvl="7" w:tplc="04090003" w:tentative="1">
+      <w:start w:val="1"/>
+      <w:numFmt w:val="bullet"/>
+      <w:lvlText w:val="o"/>
+      <w:lvlJc w:val="left"/>
+      <w:pPr>
+        <w:ind w:left="5760" w:hanging="360"/>
+      </w:pPr>
+      <w:rPr>
+        <w:rFonts w:ascii="Courier New" w:hAnsi="Courier New" w:cs="Courier New" w:hint="default"/>
+      </w:rPr>
+    </w:lvl>
+    <w:lvl w:ilvl="8" w:tplc="04090005" w:tentative="1">
+      <w:start w:val="1"/>
+      <w:numFmt w:val="bullet"/>
+      <w:lvlText w:val=""/>
+      <w:lvlJc w:val="left"/>
+      <w:pPr>
+        <w:ind w:left="6480" w:hanging="360"/>
+      </w:pPr>
+      <w:rPr>
+        <w:rFonts w:ascii="Wingdings" w:hAnsi="Wingdings" w:hint="default"/>
+      </w:rPr>
+    </w:lvl>
+  </w:abstractNum>
+  <w:abstractNum w:abstractNumId="2" w15:restartNumberingAfterBreak="0">
+    <w:nsid w:val="5AB518D0"/>
+    <w:multiLevelType w:val="hybridMultilevel"/>
+    <w:tmpl w:val="E2B62200"/>
+    <w:lvl w:ilvl="0" w:tplc="04090001">
+      <w:start w:val="1"/>
+      <w:numFmt w:val="bullet"/>
+      <w:lvlText w:val=""/>
+      <w:lvlJc w:val="left"/>
+      <w:pPr>
+        <w:ind w:left="720" w:hanging="360"/>
+      </w:pPr>
+      <w:rPr>
+        <w:rFonts w:ascii="Symbol" w:hAnsi="Symbol" w:hint="default"/>
+      </w:rPr>
+    </w:lvl>
+    <w:lvl w:ilvl="1" w:tplc="04090003" w:tentative="1">
+      <w:start w:val="1"/>
+      <w:numFmt w:val="bullet"/>
+      <w:lvlText w:val="o"/>
+      <w:lvlJc w:val="left"/>
+      <w:pPr>
+        <w:ind w:left="1440" w:hanging="360"/>
+      </w:pPr>
+      <w:rPr>
+        <w:rFonts w:ascii="Courier New" w:hAnsi="Courier New" w:cs="Courier New" w:hint="default"/>
+      </w:rPr>
+    </w:lvl>
+    <w:lvl w:ilvl="2" w:tplc="04090005" w:tentative="1">
+      <w:start w:val="1"/>
+      <w:numFmt w:val="bullet"/>
+      <w:lvlText w:val=""/>
+      <w:lvlJc w:val="left"/>
+      <w:pPr>
+        <w:ind w:left="2160" w:hanging="360"/>
+      </w:pPr>
+      <w:rPr>
+        <w:rFonts w:ascii="Wingdings" w:hAnsi="Wingdings" w:hint="default"/>
+      </w:rPr>
+    </w:lvl>
+    <w:lvl w:ilvl="3" w:tplc="04090001" w:tentative="1">
+      <w:start w:val="1"/>
+      <w:numFmt w:val="bullet"/>
+      <w:lvlText w:val=""/>
+      <w:lvlJc w:val="left"/>
+      <w:pPr>
+        <w:ind w:left="2880" w:hanging="360"/>
+      </w:pPr>
+      <w:rPr>
+        <w:rFonts w:ascii="Symbol" w:hAnsi="Symbol" w:hint="default"/>
+      </w:rPr>
+    </w:lvl>
+    <w:lvl w:ilvl="4" w:tplc="04090003" w:tentative="1">
+      <w:start w:val="1"/>
+      <w:numFmt w:val="bullet"/>
+      <w:lvlText w:val="o"/>
+      <w:lvlJc w:val="left"/>
+      <w:pPr>
+        <w:ind w:left="3600" w:hanging="360"/>
+      </w:pPr>
+      <w:rPr>
+        <w:rFonts w:ascii="Courier New" w:hAnsi="Courier New" w:cs="Courier New" w:hint="default"/>
+      </w:rPr>
+    </w:lvl>
+    <w:lvl w:ilvl="5" w:tplc="04090005" w:tentative="1">
+      <w:start w:val="1"/>
+      <w:numFmt w:val="bullet"/>
+      <w:lvlText w:val=""/>
+      <w:lvlJc w:val="left"/>
+      <w:pPr>
+        <w:ind w:left="4320" w:hanging="360"/>
+      </w:pPr>
+      <w:rPr>
+        <w:rFonts w:ascii="Wingdings" w:hAnsi="Wingdings" w:hint="default"/>
+      </w:rPr>
+    </w:lvl>
+    <w:lvl w:ilvl="6" w:tplc="04090001" w:tentative="1">
+      <w:start w:val="1"/>
+      <w:numFmt w:val="bullet"/>
+      <w:lvlText w:val=""/>
+      <w:lvlJc w:val="left"/>
+      <w:pPr>
+        <w:ind w:left="5040" w:hanging="360"/>
+      </w:pPr>
+      <w:rPr>
+        <w:rFonts w:ascii="Symbol" w:hAnsi="Symbol" w:hint="default"/>
+      </w:rPr>
+    </w:lvl>
+    <w:lvl w:ilvl="7" w:tplc="04090003" w:tentative="1">
+      <w:start w:val="1"/>
+      <w:numFmt w:val="bullet"/>
+      <w:lvlText w:val="o"/>
+      <w:lvlJc w:val="left"/>
+      <w:pPr>
+        <w:ind w:left="5760" w:hanging="360"/>
+      </w:pPr>
+      <w:rPr>
+        <w:rFonts w:ascii="Courier New" w:hAnsi="Courier New" w:cs="Courier New" w:hint="default"/>
+      </w:rPr>
+    </w:lvl>
+    <w:lvl w:ilvl="8" w:tplc="04090005" w:tentative="1">
+      <w:start w:val="1"/>
+      <w:numFmt w:val="bullet"/>
+      <w:lvlText w:val=""/>
+      <w:lvlJc w:val="left"/>
+      <w:pPr>
+        <w:ind w:left="6480" w:hanging="360"/>
+      </w:pPr>
+      <w:rPr>
+        <w:rFonts w:ascii="Wingdings" w:hAnsi="Wingdings" w:hint="default"/>
+      </w:rPr>
+    </w:lvl>
+  </w:abstractNum>
+  <w:num w:numId="1">
+    <w:abstractNumId w:val="2"/>
+  </w:num>
+  <w:num w:numId="2">
+    <w:abstractNumId w:val="1"/>
+  </w:num>
+  <w:num w:numId="3">
+    <w:abstractNumId w:val="0"/>
+  </w:num>
+</w:numbering>
 </file>
 
 <file path=word/styles.xml><?xml version="1.0" encoding="utf-8"?>
@@ -679,6 +1945,17 @@
     <w:rsid w:val="005F5262"/>
     <w:pPr>
       <w:spacing w:after="0" w:line="240" w:lineRule="auto"/>
+    </w:pPr>
+  </w:style>
+  <w:style w:type="paragraph" w:styleId="ListParagraph">
+    <w:name w:val="List Paragraph"/>
+    <w:basedOn w:val="Normal"/>
+    <w:uiPriority w:val="34"/>
+    <w:qFormat/>
+    <w:rsid w:val="00F715BD"/>
+    <w:pPr>
+      <w:ind w:left="720"/>
+      <w:contextualSpacing/>
     </w:pPr>
   </w:style>
 </w:styles>
@@ -2292,7 +3569,7 @@
 </file>
 
 <file path=customXml/itemProps1.xml><?xml version="1.0" encoding="utf-8"?>
-<ds:datastoreItem xmlns:ds="http://schemas.openxmlformats.org/officeDocument/2006/customXml" ds:itemID="{6DBC2728-3977-4B01-A87E-9C26B21F30B3}">
+<ds:datastoreItem xmlns:ds="http://schemas.openxmlformats.org/officeDocument/2006/customXml" ds:itemID="{18B6AEA3-A326-4FAE-80BB-8396ECBD608D}">
   <ds:schemaRefs>
     <ds:schemaRef ds:uri="http://schemas.openxmlformats.org/officeDocument/2006/bibliography"/>
   </ds:schemaRefs>

--- a/Report.docx
+++ b/Report.docx
@@ -1,6 +1,6 @@
 
 <file path=word/document.xml><?xml version="1.0" encoding="utf-8"?>
-<w:document xmlns:wpc="http://schemas.microsoft.com/office/word/2010/wordprocessingCanvas" xmlns:cx="http://schemas.microsoft.com/office/drawing/2014/chartex" xmlns:cx1="http://schemas.microsoft.com/office/drawing/2015/9/8/chartex" xmlns:mc="http://schemas.openxmlformats.org/markup-compatibility/2006" xmlns:o="urn:schemas-microsoft-com:office:office" xmlns:r="http://schemas.openxmlformats.org/officeDocument/2006/relationships" xmlns:m="http://schemas.openxmlformats.org/officeDocument/2006/math" xmlns:v="urn:schemas-microsoft-com:vml" xmlns:wp14="http://schemas.microsoft.com/office/word/2010/wordprocessingDrawing" xmlns:wp="http://schemas.openxmlformats.org/drawingml/2006/wordprocessingDrawing" xmlns:w10="urn:schemas-microsoft-com:office:word" xmlns:w="http://schemas.openxmlformats.org/wordprocessingml/2006/main" xmlns:w14="http://schemas.microsoft.com/office/word/2010/wordml" xmlns:w15="http://schemas.microsoft.com/office/word/2012/wordml" xmlns:w16se="http://schemas.microsoft.com/office/word/2015/wordml/symex" xmlns:wpg="http://schemas.microsoft.com/office/word/2010/wordprocessingGroup" xmlns:wpi="http://schemas.microsoft.com/office/word/2010/wordprocessingInk" xmlns:wne="http://schemas.microsoft.com/office/word/2006/wordml" xmlns:wps="http://schemas.microsoft.com/office/word/2010/wordprocessingShape" mc:Ignorable="w14 w15 w16se wp14">
+<w:document xmlns:wpc="http://schemas.microsoft.com/office/word/2010/wordprocessingCanvas" xmlns:cx="http://schemas.microsoft.com/office/drawing/2014/chartex" xmlns:cx1="http://schemas.microsoft.com/office/drawing/2015/9/8/chartex" xmlns:cx2="http://schemas.microsoft.com/office/drawing/2015/10/21/chartex" xmlns:cx3="http://schemas.microsoft.com/office/drawing/2016/5/9/chartex" xmlns:cx4="http://schemas.microsoft.com/office/drawing/2016/5/10/chartex" xmlns:cx5="http://schemas.microsoft.com/office/drawing/2016/5/11/chartex" xmlns:cx6="http://schemas.microsoft.com/office/drawing/2016/5/12/chartex" xmlns:cx7="http://schemas.microsoft.com/office/drawing/2016/5/13/chartex" xmlns:cx8="http://schemas.microsoft.com/office/drawing/2016/5/14/chartex" xmlns:mc="http://schemas.openxmlformats.org/markup-compatibility/2006" xmlns:aink="http://schemas.microsoft.com/office/drawing/2016/ink" xmlns:am3d="http://schemas.microsoft.com/office/drawing/2017/model3d" xmlns:o="urn:schemas-microsoft-com:office:office" xmlns:r="http://schemas.openxmlformats.org/officeDocument/2006/relationships" xmlns:m="http://schemas.openxmlformats.org/officeDocument/2006/math" xmlns:v="urn:schemas-microsoft-com:vml" xmlns:wp14="http://schemas.microsoft.com/office/word/2010/wordprocessingDrawing" xmlns:wp="http://schemas.openxmlformats.org/drawingml/2006/wordprocessingDrawing" xmlns:w10="urn:schemas-microsoft-com:office:word" xmlns:w="http://schemas.openxmlformats.org/wordprocessingml/2006/main" xmlns:w14="http://schemas.microsoft.com/office/word/2010/wordml" xmlns:w15="http://schemas.microsoft.com/office/word/2012/wordml" xmlns:w16cid="http://schemas.microsoft.com/office/word/2016/wordml/cid" xmlns:w16se="http://schemas.microsoft.com/office/word/2015/wordml/symex" xmlns:wpg="http://schemas.microsoft.com/office/word/2010/wordprocessingGroup" xmlns:wpi="http://schemas.microsoft.com/office/word/2010/wordprocessingInk" xmlns:wne="http://schemas.microsoft.com/office/word/2006/wordml" xmlns:wps="http://schemas.microsoft.com/office/word/2010/wordprocessingShape" mc:Ignorable="w14 w15 w16se w16cid wp14">
   <w:body>
     <w:p>
       <w:pPr>
@@ -790,22 +790,7 @@
           <w:sz w:val="24"/>
           <w:szCs w:val="24"/>
         </w:rPr>
-        <w:t xml:space="preserve">For </w:t>
-      </w:r>
-      <w:r>
-        <w:rPr>
-          <w:b/>
-          <w:sz w:val="24"/>
-          <w:szCs w:val="24"/>
-        </w:rPr>
-        <w:t>gossip</w:t>
-      </w:r>
-      <w:r>
-        <w:rPr>
-          <w:sz w:val="24"/>
-          <w:szCs w:val="24"/>
-        </w:rPr>
-        <w:t xml:space="preserve"> algorithm, the efficiency of algorithm increases when a node transmits a message to any random alive neighbour, i.e. a node which has received gossip less than 10 times. </w:t>
+        <w:t xml:space="preserve">For gossip algorithm, the efficiency of algorithm increases when a node transmits a message to any random alive neighbour, i.e. a node which has received gossip less than 10 times. </w:t>
       </w:r>
     </w:p>
     <w:p>
@@ -830,22 +815,7 @@
           <w:sz w:val="24"/>
           <w:szCs w:val="24"/>
         </w:rPr>
-        <w:t xml:space="preserve">Similarly, for </w:t>
-      </w:r>
-      <w:r>
-        <w:rPr>
-          <w:b/>
-          <w:sz w:val="24"/>
-          <w:szCs w:val="24"/>
-        </w:rPr>
-        <w:t xml:space="preserve">push-sum </w:t>
-      </w:r>
-      <w:r>
-        <w:rPr>
-          <w:sz w:val="24"/>
-          <w:szCs w:val="24"/>
-        </w:rPr>
-        <w:t xml:space="preserve">we observed that the efficiency of algorithm increases when a node transmits a message to any random alive neighbour, i.e. a node which has not achieved convergence. </w:t>
+        <w:t xml:space="preserve">Similarly, for push-sum we observed that the efficiency of algorithm increases when a node transmits a message to any random alive neighbour, i.e. a node which has not achieved convergence. </w:t>
       </w:r>
     </w:p>
     <w:p>
@@ -870,22 +840,7 @@
           <w:sz w:val="24"/>
           <w:szCs w:val="24"/>
         </w:rPr>
-        <w:t xml:space="preserve">For </w:t>
-      </w:r>
-      <w:r>
-        <w:rPr>
-          <w:b/>
-          <w:sz w:val="24"/>
-          <w:szCs w:val="24"/>
-        </w:rPr>
-        <w:t>line</w:t>
-      </w:r>
-      <w:r>
-        <w:rPr>
-          <w:sz w:val="24"/>
-          <w:szCs w:val="24"/>
-        </w:rPr>
-        <w:t xml:space="preserve"> topology, when </w:t>
+        <w:t xml:space="preserve">For line topology, when </w:t>
       </w:r>
       <w:r>
         <w:rPr>
@@ -928,19 +883,11 @@
       </w:pPr>
       <w:r>
         <w:rPr>
-          <w:b/>
           <w:sz w:val="24"/>
           <w:szCs w:val="24"/>
         </w:rPr>
         <w:lastRenderedPageBreak/>
-        <w:t>Torus</w:t>
-      </w:r>
-      <w:r>
-        <w:rPr>
-          <w:sz w:val="24"/>
-          <w:szCs w:val="24"/>
-        </w:rPr>
-        <w:t xml:space="preserve"> topology is behaving efficiently than full topology as the number of actors goes on increasing</w:t>
+        <w:t>Torus topology is behaving efficiently than full topology as the number of actors goes on increasing</w:t>
       </w:r>
       <w:r>
         <w:rPr>
@@ -972,16 +919,7 @@
           <w:sz w:val="24"/>
           <w:szCs w:val="24"/>
         </w:rPr>
-        <w:t>Also, the graph of gossip and push-sum have similar characteristics for a topology since push- sum</w:t>
-      </w:r>
-      <w:bookmarkStart w:id="0" w:name="_GoBack"/>
-      <w:bookmarkEnd w:id="0"/>
-      <w:r>
-        <w:rPr>
-          <w:sz w:val="24"/>
-          <w:szCs w:val="24"/>
-        </w:rPr>
-        <w:t xml:space="preserve"> </w:t>
+        <w:t xml:space="preserve">Also, the graph of gossip and push-sum have similar characteristics for a topology since push- sum </w:t>
       </w:r>
       <w:r>
         <w:rPr>
@@ -1058,8 +996,8 @@
         <w:spacing w:after="0" w:line="240" w:lineRule="auto"/>
         <w:rPr>
           <w:b/>
-          <w:sz w:val="24"/>
-          <w:szCs w:val="24"/>
+          <w:sz w:val="26"/>
+          <w:szCs w:val="26"/>
           <w:u w:val="single"/>
         </w:rPr>
       </w:pPr>
@@ -1071,89 +1009,603 @@
         <w:adjustRightInd w:val="0"/>
         <w:spacing w:after="0" w:line="240" w:lineRule="auto"/>
         <w:rPr>
-          <w:sz w:val="24"/>
-          <w:szCs w:val="24"/>
-        </w:rPr>
-      </w:pPr>
-      <w:r>
-        <w:rPr>
-          <w:sz w:val="24"/>
-          <w:szCs w:val="24"/>
-        </w:rPr>
-        <w:t>PUSH-SUM ALGORITHM</w:t>
-      </w:r>
-    </w:p>
-    <w:p>
-      <w:pPr>
-        <w:rPr>
-          <w:b/>
-          <w:sz w:val="24"/>
-          <w:szCs w:val="24"/>
+          <w:b/>
+          <w:sz w:val="26"/>
+          <w:szCs w:val="26"/>
           <w:u w:val="single"/>
         </w:rPr>
       </w:pPr>
     </w:p>
     <w:p>
-      <w:r>
-        <w:rPr>
-          <w:noProof/>
-          <w:lang w:eastAsia="en-IN"/>
+      <w:pPr>
+        <w:autoSpaceDE w:val="0"/>
+        <w:autoSpaceDN w:val="0"/>
+        <w:adjustRightInd w:val="0"/>
+        <w:spacing w:after="0" w:line="240" w:lineRule="auto"/>
+        <w:rPr>
+          <w:sz w:val="24"/>
+          <w:szCs w:val="24"/>
+        </w:rPr>
+      </w:pPr>
+      <w:r>
+        <w:rPr>
+          <w:sz w:val="24"/>
+          <w:szCs w:val="24"/>
+        </w:rPr>
+        <w:t>GOSSIP</w:t>
+      </w:r>
+      <w:r>
+        <w:rPr>
+          <w:sz w:val="24"/>
+          <w:szCs w:val="24"/>
+        </w:rPr>
+        <w:t xml:space="preserve"> ALGORITHM</w:t>
+      </w:r>
+    </w:p>
+    <w:p>
+      <w:pPr>
+        <w:autoSpaceDE w:val="0"/>
+        <w:autoSpaceDN w:val="0"/>
+        <w:adjustRightInd w:val="0"/>
+        <w:spacing w:after="0" w:line="240" w:lineRule="auto"/>
+        <w:rPr>
+          <w:b/>
+          <w:sz w:val="26"/>
+          <w:szCs w:val="26"/>
+          <w:u w:val="single"/>
+        </w:rPr>
+      </w:pPr>
+    </w:p>
+    <w:p>
+      <w:pPr>
+        <w:autoSpaceDE w:val="0"/>
+        <w:autoSpaceDN w:val="0"/>
+        <w:adjustRightInd w:val="0"/>
+        <w:spacing w:after="0" w:line="240" w:lineRule="auto"/>
+        <w:rPr>
+          <w:b/>
+          <w:sz w:val="26"/>
+          <w:szCs w:val="26"/>
+          <w:u w:val="single"/>
+        </w:rPr>
+      </w:pPr>
+    </w:p>
+    <w:p>
+      <w:pPr>
+        <w:autoSpaceDE w:val="0"/>
+        <w:autoSpaceDN w:val="0"/>
+        <w:adjustRightInd w:val="0"/>
+        <w:spacing w:after="0" w:line="240" w:lineRule="auto"/>
+        <w:rPr>
+          <w:b/>
+          <w:sz w:val="26"/>
+          <w:szCs w:val="26"/>
+          <w:u w:val="single"/>
+        </w:rPr>
+      </w:pPr>
+      <w:r>
+        <w:rPr>
+          <w:b/>
+          <w:sz w:val="26"/>
+          <w:szCs w:val="26"/>
+          <w:u w:val="single"/>
         </w:rPr>
         <w:drawing>
-          <wp:inline distT="0" distB="0" distL="0" distR="0" wp14:anchorId="581C0EBD" wp14:editId="476E45A5">
-            <wp:extent cx="6260690" cy="3688428"/>
-            <wp:effectExtent l="0" t="0" r="6985" b="7620"/>
-            <wp:docPr id="1" name="Chart 1"/>
-            <wp:cNvGraphicFramePr/>
+          <wp:inline distT="0" distB="0" distL="0" distR="0" wp14:anchorId="6D503495" wp14:editId="38FE259A">
+            <wp:extent cx="5468586" cy="3286029"/>
+            <wp:effectExtent l="0" t="0" r="0" b="0"/>
+            <wp:docPr id="2" name="Picture 2"/>
+            <wp:cNvGraphicFramePr>
+              <a:graphicFrameLocks xmlns:a="http://schemas.openxmlformats.org/drawingml/2006/main" noChangeAspect="1"/>
+            </wp:cNvGraphicFramePr>
             <a:graphic xmlns:a="http://schemas.openxmlformats.org/drawingml/2006/main">
-              <a:graphicData uri="http://schemas.openxmlformats.org/drawingml/2006/chart">
-                <c:chart xmlns:c="http://schemas.openxmlformats.org/drawingml/2006/chart" xmlns:r="http://schemas.openxmlformats.org/officeDocument/2006/relationships" r:id="rId6"/>
+              <a:graphicData uri="http://schemas.openxmlformats.org/drawingml/2006/picture">
+                <pic:pic xmlns:pic="http://schemas.openxmlformats.org/drawingml/2006/picture">
+                  <pic:nvPicPr>
+                    <pic:cNvPr id="1" name=""/>
+                    <pic:cNvPicPr/>
+                  </pic:nvPicPr>
+                  <pic:blipFill>
+                    <a:blip r:embed="rId6"/>
+                    <a:stretch>
+                      <a:fillRect/>
+                    </a:stretch>
+                  </pic:blipFill>
+                  <pic:spPr>
+                    <a:xfrm>
+                      <a:off x="0" y="0"/>
+                      <a:ext cx="5468586" cy="3286029"/>
+                    </a:xfrm>
+                    <a:prstGeom prst="rect">
+                      <a:avLst/>
+                    </a:prstGeom>
+                  </pic:spPr>
+                </pic:pic>
               </a:graphicData>
             </a:graphic>
           </wp:inline>
         </w:drawing>
       </w:r>
-      <w:r>
+    </w:p>
+    <w:p>
+      <w:pPr>
+        <w:autoSpaceDE w:val="0"/>
+        <w:autoSpaceDN w:val="0"/>
+        <w:adjustRightInd w:val="0"/>
+        <w:spacing w:after="0" w:line="240" w:lineRule="auto"/>
         <w:rPr>
           <w:b/>
           <w:sz w:val="24"/>
           <w:szCs w:val="24"/>
           <w:u w:val="single"/>
         </w:rPr>
+      </w:pPr>
+    </w:p>
+    <w:p>
+      <w:pPr>
+        <w:autoSpaceDE w:val="0"/>
+        <w:autoSpaceDN w:val="0"/>
+        <w:adjustRightInd w:val="0"/>
+        <w:spacing w:after="0" w:line="240" w:lineRule="auto"/>
+        <w:rPr>
+          <w:sz w:val="24"/>
+          <w:szCs w:val="24"/>
+        </w:rPr>
+      </w:pPr>
+    </w:p>
+    <w:p>
+      <w:pPr>
+        <w:autoSpaceDE w:val="0"/>
+        <w:autoSpaceDN w:val="0"/>
+        <w:adjustRightInd w:val="0"/>
+        <w:spacing w:after="0" w:line="240" w:lineRule="auto"/>
+        <w:rPr>
+          <w:sz w:val="24"/>
+          <w:szCs w:val="24"/>
+        </w:rPr>
+      </w:pPr>
+      <w:r>
+        <w:rPr>
+          <w:sz w:val="24"/>
+          <w:szCs w:val="24"/>
+        </w:rPr>
+        <w:t>Here, line topology takes the maximum time to converge followed by rand2D. This is because line has the least number of neighbours and rand2D randomly selects co</w:t>
+      </w:r>
+      <w:r>
+        <w:rPr>
+          <w:sz w:val="24"/>
+          <w:szCs w:val="24"/>
+        </w:rPr>
+        <w:t>-</w:t>
+      </w:r>
+      <w:r>
+        <w:rPr>
+          <w:sz w:val="24"/>
+          <w:szCs w:val="24"/>
+        </w:rPr>
+        <w:t>ordinates in [1,1].</w:t>
+      </w:r>
+    </w:p>
+    <w:p>
+      <w:pPr>
+        <w:autoSpaceDE w:val="0"/>
+        <w:autoSpaceDN w:val="0"/>
+        <w:adjustRightInd w:val="0"/>
+        <w:spacing w:after="0" w:line="240" w:lineRule="auto"/>
+        <w:rPr>
+          <w:sz w:val="24"/>
+          <w:szCs w:val="24"/>
+        </w:rPr>
+      </w:pPr>
+      <w:r>
+        <w:rPr>
+          <w:sz w:val="24"/>
+          <w:szCs w:val="24"/>
+        </w:rPr>
+        <w:t>The</w:t>
+      </w:r>
+      <w:r>
+        <w:rPr>
+          <w:sz w:val="24"/>
+          <w:szCs w:val="24"/>
+        </w:rPr>
+        <w:t xml:space="preserve"> convergence time of topologies is as follows:</w:t>
+      </w:r>
+    </w:p>
+    <w:p>
+      <w:pPr>
+        <w:autoSpaceDE w:val="0"/>
+        <w:autoSpaceDN w:val="0"/>
+        <w:adjustRightInd w:val="0"/>
+        <w:spacing w:after="0" w:line="240" w:lineRule="auto"/>
+        <w:rPr>
+          <w:sz w:val="24"/>
+          <w:szCs w:val="24"/>
+        </w:rPr>
+      </w:pPr>
+      <w:r>
+        <w:rPr>
+          <w:sz w:val="24"/>
+          <w:szCs w:val="24"/>
+        </w:rPr>
+        <w:t>Full&lt;</w:t>
+      </w:r>
+      <w:r>
+        <w:rPr>
+          <w:sz w:val="24"/>
+          <w:szCs w:val="24"/>
+        </w:rPr>
         <w:t xml:space="preserve"> </w:t>
       </w:r>
-    </w:p>
-    <w:p>
-      <w:pPr>
-        <w:rPr>
-          <w:sz w:val="24"/>
-          <w:szCs w:val="24"/>
-        </w:rPr>
-      </w:pPr>
-    </w:p>
-    <w:p>
-      <w:pPr>
-        <w:rPr>
-          <w:sz w:val="24"/>
-          <w:szCs w:val="24"/>
-        </w:rPr>
-      </w:pPr>
-    </w:p>
-    <w:p>
-      <w:pPr>
-        <w:rPr>
-          <w:sz w:val="24"/>
-          <w:szCs w:val="24"/>
-        </w:rPr>
-      </w:pPr>
-      <w:r>
-        <w:rPr>
-          <w:sz w:val="24"/>
-          <w:szCs w:val="24"/>
-        </w:rPr>
-        <w:t>GOSSIP ALGORITHM</w:t>
-      </w:r>
-    </w:p>
+      <w:r>
+        <w:rPr>
+          <w:sz w:val="24"/>
+          <w:szCs w:val="24"/>
+        </w:rPr>
+        <w:t>torus</w:t>
+      </w:r>
+      <w:bookmarkStart w:id="0" w:name="_GoBack"/>
+      <w:bookmarkEnd w:id="0"/>
+      <w:r>
+        <w:rPr>
+          <w:sz w:val="24"/>
+          <w:szCs w:val="24"/>
+        </w:rPr>
+        <w:t>&lt;</w:t>
+      </w:r>
+      <w:r>
+        <w:rPr>
+          <w:sz w:val="24"/>
+          <w:szCs w:val="24"/>
+        </w:rPr>
+        <w:t>imp2D</w:t>
+      </w:r>
+      <w:r>
+        <w:rPr>
+          <w:sz w:val="24"/>
+          <w:szCs w:val="24"/>
+        </w:rPr>
+        <w:t>&lt;3D&lt;rand2D&lt;line</w:t>
+      </w:r>
+    </w:p>
+    <w:p>
+      <w:pPr>
+        <w:autoSpaceDE w:val="0"/>
+        <w:autoSpaceDN w:val="0"/>
+        <w:adjustRightInd w:val="0"/>
+        <w:spacing w:after="0" w:line="240" w:lineRule="auto"/>
+        <w:rPr>
+          <w:sz w:val="24"/>
+          <w:szCs w:val="24"/>
+        </w:rPr>
+      </w:pPr>
+    </w:p>
+    <w:p>
+      <w:pPr>
+        <w:autoSpaceDE w:val="0"/>
+        <w:autoSpaceDN w:val="0"/>
+        <w:adjustRightInd w:val="0"/>
+        <w:spacing w:after="0" w:line="240" w:lineRule="auto"/>
+        <w:rPr>
+          <w:sz w:val="24"/>
+          <w:szCs w:val="24"/>
+        </w:rPr>
+      </w:pPr>
+    </w:p>
+    <w:p>
+      <w:pPr>
+        <w:autoSpaceDE w:val="0"/>
+        <w:autoSpaceDN w:val="0"/>
+        <w:adjustRightInd w:val="0"/>
+        <w:spacing w:after="0" w:line="240" w:lineRule="auto"/>
+        <w:rPr>
+          <w:sz w:val="24"/>
+          <w:szCs w:val="24"/>
+        </w:rPr>
+      </w:pPr>
+    </w:p>
+    <w:p>
+      <w:pPr>
+        <w:autoSpaceDE w:val="0"/>
+        <w:autoSpaceDN w:val="0"/>
+        <w:adjustRightInd w:val="0"/>
+        <w:spacing w:after="0" w:line="240" w:lineRule="auto"/>
+        <w:rPr>
+          <w:sz w:val="24"/>
+          <w:szCs w:val="24"/>
+        </w:rPr>
+      </w:pPr>
+    </w:p>
+    <w:p>
+      <w:pPr>
+        <w:autoSpaceDE w:val="0"/>
+        <w:autoSpaceDN w:val="0"/>
+        <w:adjustRightInd w:val="0"/>
+        <w:spacing w:after="0" w:line="240" w:lineRule="auto"/>
+        <w:rPr>
+          <w:sz w:val="24"/>
+          <w:szCs w:val="24"/>
+        </w:rPr>
+      </w:pPr>
+    </w:p>
+    <w:p>
+      <w:pPr>
+        <w:autoSpaceDE w:val="0"/>
+        <w:autoSpaceDN w:val="0"/>
+        <w:adjustRightInd w:val="0"/>
+        <w:spacing w:after="0" w:line="240" w:lineRule="auto"/>
+        <w:rPr>
+          <w:sz w:val="24"/>
+          <w:szCs w:val="24"/>
+        </w:rPr>
+      </w:pPr>
+    </w:p>
+    <w:p>
+      <w:pPr>
+        <w:autoSpaceDE w:val="0"/>
+        <w:autoSpaceDN w:val="0"/>
+        <w:adjustRightInd w:val="0"/>
+        <w:spacing w:after="0" w:line="240" w:lineRule="auto"/>
+        <w:rPr>
+          <w:sz w:val="24"/>
+          <w:szCs w:val="24"/>
+        </w:rPr>
+      </w:pPr>
+    </w:p>
+    <w:p>
+      <w:pPr>
+        <w:autoSpaceDE w:val="0"/>
+        <w:autoSpaceDN w:val="0"/>
+        <w:adjustRightInd w:val="0"/>
+        <w:spacing w:after="0" w:line="240" w:lineRule="auto"/>
+        <w:rPr>
+          <w:sz w:val="24"/>
+          <w:szCs w:val="24"/>
+        </w:rPr>
+      </w:pPr>
+    </w:p>
+    <w:p>
+      <w:pPr>
+        <w:autoSpaceDE w:val="0"/>
+        <w:autoSpaceDN w:val="0"/>
+        <w:adjustRightInd w:val="0"/>
+        <w:spacing w:after="0" w:line="240" w:lineRule="auto"/>
+        <w:rPr>
+          <w:sz w:val="24"/>
+          <w:szCs w:val="24"/>
+        </w:rPr>
+      </w:pPr>
+    </w:p>
+    <w:p>
+      <w:pPr>
+        <w:autoSpaceDE w:val="0"/>
+        <w:autoSpaceDN w:val="0"/>
+        <w:adjustRightInd w:val="0"/>
+        <w:spacing w:after="0" w:line="240" w:lineRule="auto"/>
+        <w:rPr>
+          <w:sz w:val="24"/>
+          <w:szCs w:val="24"/>
+        </w:rPr>
+      </w:pPr>
+      <w:r>
+        <w:rPr>
+          <w:sz w:val="24"/>
+          <w:szCs w:val="24"/>
+        </w:rPr>
+        <w:lastRenderedPageBreak/>
+        <w:t>PUSH-SUM ALGORITHM</w:t>
+      </w:r>
+    </w:p>
+    <w:p>
+      <w:pPr>
+        <w:autoSpaceDE w:val="0"/>
+        <w:autoSpaceDN w:val="0"/>
+        <w:adjustRightInd w:val="0"/>
+        <w:spacing w:after="0" w:line="240" w:lineRule="auto"/>
+        <w:rPr>
+          <w:sz w:val="24"/>
+          <w:szCs w:val="24"/>
+        </w:rPr>
+      </w:pPr>
+    </w:p>
+    <w:p>
+      <w:pPr>
+        <w:rPr>
+          <w:b/>
+          <w:sz w:val="24"/>
+          <w:szCs w:val="24"/>
+          <w:u w:val="single"/>
+        </w:rPr>
+      </w:pPr>
+      <w:r>
+        <w:rPr>
+          <w:b/>
+          <w:sz w:val="24"/>
+          <w:szCs w:val="24"/>
+          <w:u w:val="single"/>
+        </w:rPr>
+        <w:drawing>
+          <wp:inline distT="0" distB="0" distL="0" distR="0" wp14:anchorId="08CB0726" wp14:editId="6FDDEC75">
+            <wp:extent cx="5486876" cy="3249450"/>
+            <wp:effectExtent l="0" t="0" r="0" b="8255"/>
+            <wp:docPr id="1" name="Picture 1"/>
+            <wp:cNvGraphicFramePr>
+              <a:graphicFrameLocks xmlns:a="http://schemas.openxmlformats.org/drawingml/2006/main" noChangeAspect="1"/>
+            </wp:cNvGraphicFramePr>
+            <a:graphic xmlns:a="http://schemas.openxmlformats.org/drawingml/2006/main">
+              <a:graphicData uri="http://schemas.openxmlformats.org/drawingml/2006/picture">
+                <pic:pic xmlns:pic="http://schemas.openxmlformats.org/drawingml/2006/picture">
+                  <pic:nvPicPr>
+                    <pic:cNvPr id="1" name=""/>
+                    <pic:cNvPicPr/>
+                  </pic:nvPicPr>
+                  <pic:blipFill>
+                    <a:blip r:embed="rId7"/>
+                    <a:stretch>
+                      <a:fillRect/>
+                    </a:stretch>
+                  </pic:blipFill>
+                  <pic:spPr>
+                    <a:xfrm>
+                      <a:off x="0" y="0"/>
+                      <a:ext cx="5486876" cy="3249450"/>
+                    </a:xfrm>
+                    <a:prstGeom prst="rect">
+                      <a:avLst/>
+                    </a:prstGeom>
+                  </pic:spPr>
+                </pic:pic>
+              </a:graphicData>
+            </a:graphic>
+          </wp:inline>
+        </w:drawing>
+      </w:r>
+      <w:r>
+        <w:rPr>
+          <w:b/>
+          <w:sz w:val="24"/>
+          <w:szCs w:val="24"/>
+          <w:u w:val="single"/>
+        </w:rPr>
+        <w:t xml:space="preserve"> </w:t>
+      </w:r>
+    </w:p>
+    <w:p/>
+    <w:p>
+      <w:pPr>
+        <w:autoSpaceDE w:val="0"/>
+        <w:autoSpaceDN w:val="0"/>
+        <w:adjustRightInd w:val="0"/>
+        <w:spacing w:after="0" w:line="240" w:lineRule="auto"/>
+        <w:rPr>
+          <w:sz w:val="24"/>
+          <w:szCs w:val="24"/>
+        </w:rPr>
+      </w:pPr>
+      <w:r>
+        <w:rPr>
+          <w:sz w:val="24"/>
+          <w:szCs w:val="24"/>
+        </w:rPr>
+        <w:t xml:space="preserve">Here, </w:t>
+      </w:r>
+      <w:r>
+        <w:rPr>
+          <w:sz w:val="24"/>
+          <w:szCs w:val="24"/>
+        </w:rPr>
+        <w:t>rand2D</w:t>
+      </w:r>
+      <w:r>
+        <w:rPr>
+          <w:sz w:val="24"/>
+          <w:szCs w:val="24"/>
+        </w:rPr>
+        <w:t xml:space="preserve"> topology takes the maximum time to converge followed by </w:t>
+      </w:r>
+      <w:r>
+        <w:rPr>
+          <w:sz w:val="24"/>
+          <w:szCs w:val="24"/>
+        </w:rPr>
+        <w:t>line</w:t>
+      </w:r>
+      <w:r>
+        <w:rPr>
+          <w:sz w:val="24"/>
+          <w:szCs w:val="24"/>
+        </w:rPr>
+        <w:t>. This is because line has the least number of neighbours and rand2D randomly selects co-ordinates in [1,1].</w:t>
+      </w:r>
+    </w:p>
+    <w:p>
+      <w:pPr>
+        <w:autoSpaceDE w:val="0"/>
+        <w:autoSpaceDN w:val="0"/>
+        <w:adjustRightInd w:val="0"/>
+        <w:spacing w:after="0" w:line="240" w:lineRule="auto"/>
+        <w:rPr>
+          <w:sz w:val="24"/>
+          <w:szCs w:val="24"/>
+        </w:rPr>
+      </w:pPr>
+      <w:r>
+        <w:rPr>
+          <w:sz w:val="24"/>
+          <w:szCs w:val="24"/>
+        </w:rPr>
+        <w:t>The convergence time of topologies is as follows:</w:t>
+      </w:r>
+    </w:p>
+    <w:p>
+      <w:pPr>
+        <w:autoSpaceDE w:val="0"/>
+        <w:autoSpaceDN w:val="0"/>
+        <w:adjustRightInd w:val="0"/>
+        <w:spacing w:after="0" w:line="240" w:lineRule="auto"/>
+        <w:rPr>
+          <w:sz w:val="24"/>
+          <w:szCs w:val="24"/>
+        </w:rPr>
+      </w:pPr>
+      <w:r>
+        <w:rPr>
+          <w:sz w:val="24"/>
+          <w:szCs w:val="24"/>
+        </w:rPr>
+        <w:t>Full&lt;</w:t>
+      </w:r>
+      <w:r>
+        <w:rPr>
+          <w:sz w:val="24"/>
+          <w:szCs w:val="24"/>
+        </w:rPr>
+        <w:t>3D</w:t>
+      </w:r>
+      <w:r>
+        <w:rPr>
+          <w:sz w:val="24"/>
+          <w:szCs w:val="24"/>
+        </w:rPr>
+        <w:t>&lt;torus&lt;</w:t>
+      </w:r>
+      <w:r>
+        <w:rPr>
+          <w:sz w:val="24"/>
+          <w:szCs w:val="24"/>
+        </w:rPr>
+        <w:t>imp2D</w:t>
+      </w:r>
+      <w:r>
+        <w:rPr>
+          <w:sz w:val="24"/>
+          <w:szCs w:val="24"/>
+        </w:rPr>
+        <w:t>&lt;</w:t>
+      </w:r>
+      <w:r>
+        <w:rPr>
+          <w:sz w:val="24"/>
+          <w:szCs w:val="24"/>
+        </w:rPr>
+        <w:t>line</w:t>
+      </w:r>
+      <w:r>
+        <w:rPr>
+          <w:sz w:val="24"/>
+          <w:szCs w:val="24"/>
+        </w:rPr>
+        <w:t>&lt;</w:t>
+      </w:r>
+      <w:r>
+        <w:rPr>
+          <w:sz w:val="24"/>
+          <w:szCs w:val="24"/>
+        </w:rPr>
+        <w:t>rand2D</w:t>
+      </w:r>
+    </w:p>
+    <w:p/>
     <w:sectPr>
       <w:pgSz w:w="11906" w:h="16838"/>
       <w:pgMar w:top="1440" w:right="1440" w:bottom="1440" w:left="1440" w:header="708" w:footer="708" w:gutter="0"/>
@@ -1165,7 +1617,7 @@
 </file>
 
 <file path=word/numbering.xml><?xml version="1.0" encoding="utf-8"?>
-<w:numbering xmlns:wpc="http://schemas.microsoft.com/office/word/2010/wordprocessingCanvas" xmlns:cx="http://schemas.microsoft.com/office/drawing/2014/chartex" xmlns:cx1="http://schemas.microsoft.com/office/drawing/2015/9/8/chartex" xmlns:mc="http://schemas.openxmlformats.org/markup-compatibility/2006" xmlns:o="urn:schemas-microsoft-com:office:office" xmlns:r="http://schemas.openxmlformats.org/officeDocument/2006/relationships" xmlns:m="http://schemas.openxmlformats.org/officeDocument/2006/math" xmlns:v="urn:schemas-microsoft-com:vml" xmlns:wp14="http://schemas.microsoft.com/office/word/2010/wordprocessingDrawing" xmlns:wp="http://schemas.openxmlformats.org/drawingml/2006/wordprocessingDrawing" xmlns:w10="urn:schemas-microsoft-com:office:word" xmlns:w="http://schemas.openxmlformats.org/wordprocessingml/2006/main" xmlns:w14="http://schemas.microsoft.com/office/word/2010/wordml" xmlns:w15="http://schemas.microsoft.com/office/word/2012/wordml" xmlns:w16se="http://schemas.microsoft.com/office/word/2015/wordml/symex" xmlns:wpg="http://schemas.microsoft.com/office/word/2010/wordprocessingGroup" xmlns:wpi="http://schemas.microsoft.com/office/word/2010/wordprocessingInk" xmlns:wne="http://schemas.microsoft.com/office/word/2006/wordml" xmlns:wps="http://schemas.microsoft.com/office/word/2010/wordprocessingShape" mc:Ignorable="w14 w15 w16se wp14">
+<w:numbering xmlns:wpc="http://schemas.microsoft.com/office/word/2010/wordprocessingCanvas" xmlns:cx="http://schemas.microsoft.com/office/drawing/2014/chartex" xmlns:cx1="http://schemas.microsoft.com/office/drawing/2015/9/8/chartex" xmlns:cx2="http://schemas.microsoft.com/office/drawing/2015/10/21/chartex" xmlns:cx3="http://schemas.microsoft.com/office/drawing/2016/5/9/chartex" xmlns:cx4="http://schemas.microsoft.com/office/drawing/2016/5/10/chartex" xmlns:cx5="http://schemas.microsoft.com/office/drawing/2016/5/11/chartex" xmlns:cx6="http://schemas.microsoft.com/office/drawing/2016/5/12/chartex" xmlns:cx7="http://schemas.microsoft.com/office/drawing/2016/5/13/chartex" xmlns:cx8="http://schemas.microsoft.com/office/drawing/2016/5/14/chartex" xmlns:mc="http://schemas.openxmlformats.org/markup-compatibility/2006" xmlns:aink="http://schemas.microsoft.com/office/drawing/2016/ink" xmlns:am3d="http://schemas.microsoft.com/office/drawing/2017/model3d" xmlns:o="urn:schemas-microsoft-com:office:office" xmlns:r="http://schemas.openxmlformats.org/officeDocument/2006/relationships" xmlns:m="http://schemas.openxmlformats.org/officeDocument/2006/math" xmlns:v="urn:schemas-microsoft-com:vml" xmlns:wp14="http://schemas.microsoft.com/office/word/2010/wordprocessingDrawing" xmlns:wp="http://schemas.openxmlformats.org/drawingml/2006/wordprocessingDrawing" xmlns:w10="urn:schemas-microsoft-com:office:word" xmlns:w="http://schemas.openxmlformats.org/wordprocessingml/2006/main" xmlns:w14="http://schemas.microsoft.com/office/word/2010/wordml" xmlns:w15="http://schemas.microsoft.com/office/word/2012/wordml" xmlns:w16cid="http://schemas.microsoft.com/office/word/2016/wordml/cid" xmlns:w16se="http://schemas.microsoft.com/office/word/2015/wordml/symex" xmlns:wpg="http://schemas.microsoft.com/office/word/2010/wordprocessingGroup" xmlns:wpi="http://schemas.microsoft.com/office/word/2010/wordprocessingInk" xmlns:wne="http://schemas.microsoft.com/office/word/2006/wordml" xmlns:wps="http://schemas.microsoft.com/office/word/2010/wordprocessingShape" mc:Ignorable="w14 w15 w16se w16cid wp14">
   <w:abstractNum w:abstractNumId="0" w15:restartNumberingAfterBreak="0">
     <w:nsid w:val="0AC84552"/>
     <w:multiLevelType w:val="hybridMultilevel"/>
@@ -1518,7 +1970,7 @@
 </file>
 
 <file path=word/styles.xml><?xml version="1.0" encoding="utf-8"?>
-<w:styles xmlns:mc="http://schemas.openxmlformats.org/markup-compatibility/2006" xmlns:r="http://schemas.openxmlformats.org/officeDocument/2006/relationships" xmlns:w="http://schemas.openxmlformats.org/wordprocessingml/2006/main" xmlns:w14="http://schemas.microsoft.com/office/word/2010/wordml" xmlns:w15="http://schemas.microsoft.com/office/word/2012/wordml" xmlns:w16se="http://schemas.microsoft.com/office/word/2015/wordml/symex" mc:Ignorable="w14 w15 w16se">
+<w:styles xmlns:mc="http://schemas.openxmlformats.org/markup-compatibility/2006" xmlns:r="http://schemas.openxmlformats.org/officeDocument/2006/relationships" xmlns:w="http://schemas.openxmlformats.org/wordprocessingml/2006/main" xmlns:w14="http://schemas.microsoft.com/office/word/2010/wordml" xmlns:w15="http://schemas.microsoft.com/office/word/2012/wordml" xmlns:w16cid="http://schemas.microsoft.com/office/word/2016/wordml/cid" xmlns:w16se="http://schemas.microsoft.com/office/word/2015/wordml/symex" mc:Ignorable="w14 w15 w16se w16cid">
   <w:docDefaults>
     <w:rPrDefault>
       <w:rPr>
@@ -1534,7 +1986,7 @@
       </w:pPr>
     </w:pPrDefault>
   </w:docDefaults>
-  <w:latentStyles w:defLockedState="0" w:defUIPriority="99" w:defSemiHidden="0" w:defUnhideWhenUsed="0" w:defQFormat="0" w:count="371">
+  <w:latentStyles w:defLockedState="0" w:defUIPriority="99" w:defSemiHidden="0" w:defUnhideWhenUsed="0" w:defQFormat="0" w:count="375">
     <w:lsdException w:name="Normal" w:uiPriority="0" w:qFormat="1"/>
     <w:lsdException w:name="heading 1" w:uiPriority="9" w:qFormat="1"/>
     <w:lsdException w:name="heading 2" w:semiHidden="1" w:uiPriority="9" w:unhideWhenUsed="1" w:qFormat="1"/>
@@ -1906,6 +2358,10 @@
     <w:lsdException w:name="List Table 5 Dark Accent 6" w:uiPriority="50"/>
     <w:lsdException w:name="List Table 6 Colorful Accent 6" w:uiPriority="51"/>
     <w:lsdException w:name="List Table 7 Colorful Accent 6" w:uiPriority="52"/>
+    <w:lsdException w:name="Mention" w:semiHidden="1" w:unhideWhenUsed="1"/>
+    <w:lsdException w:name="Smart Hyperlink" w:semiHidden="1" w:unhideWhenUsed="1"/>
+    <w:lsdException w:name="Hashtag" w:semiHidden="1" w:unhideWhenUsed="1"/>
+    <w:lsdException w:name="Unresolved Mention" w:semiHidden="1" w:unhideWhenUsed="1"/>
   </w:latentStyles>
   <w:style w:type="paragraph" w:default="1" w:styleId="Normal">
     <w:name w:val="Normal"/>
@@ -1959,1348 +2415,6 @@
     </w:pPr>
   </w:style>
 </w:styles>
-</file>
-
-<file path=word/charts/chart1.xml><?xml version="1.0" encoding="utf-8"?>
-<c:chartSpace xmlns:c="http://schemas.openxmlformats.org/drawingml/2006/chart" xmlns:a="http://schemas.openxmlformats.org/drawingml/2006/main" xmlns:r="http://schemas.openxmlformats.org/officeDocument/2006/relationships" xmlns:c16r2="http://schemas.microsoft.com/office/drawing/2015/06/chart">
-  <c:date1904 val="0"/>
-  <c:lang val="en-US"/>
-  <c:roundedCorners val="0"/>
-  <mc:AlternateContent xmlns:mc="http://schemas.openxmlformats.org/markup-compatibility/2006">
-    <mc:Choice xmlns:c14="http://schemas.microsoft.com/office/drawing/2007/8/2/chart" Requires="c14">
-      <c14:style val="102"/>
-    </mc:Choice>
-    <mc:Fallback>
-      <c:style val="2"/>
-    </mc:Fallback>
-  </mc:AlternateContent>
-  <c:chart>
-    <c:title>
-      <c:tx>
-        <c:rich>
-          <a:bodyPr rot="0" spcFirstLastPara="1" vertOverflow="ellipsis" vert="horz" wrap="square" anchor="ctr" anchorCtr="1"/>
-          <a:lstStyle/>
-          <a:p>
-            <a:pPr>
-              <a:defRPr sz="1400" b="0" i="0" u="none" strike="noStrike" kern="1200" spc="0" baseline="0">
-                <a:solidFill>
-                  <a:schemeClr val="tx1">
-                    <a:lumMod val="65000"/>
-                    <a:lumOff val="35000"/>
-                  </a:schemeClr>
-                </a:solidFill>
-                <a:latin typeface="+mn-lt"/>
-                <a:ea typeface="+mn-ea"/>
-                <a:cs typeface="+mn-cs"/>
-              </a:defRPr>
-            </a:pPr>
-            <a:r>
-              <a:rPr lang="en-IN"/>
-              <a:t>Push</a:t>
-            </a:r>
-            <a:r>
-              <a:rPr lang="en-IN" baseline="0"/>
-              <a:t> S</a:t>
-            </a:r>
-            <a:r>
-              <a:rPr lang="en-IN"/>
-              <a:t>um</a:t>
-            </a:r>
-          </a:p>
-        </c:rich>
-      </c:tx>
-      <c:overlay val="0"/>
-      <c:spPr>
-        <a:noFill/>
-        <a:ln>
-          <a:noFill/>
-        </a:ln>
-        <a:effectLst/>
-      </c:spPr>
-      <c:txPr>
-        <a:bodyPr rot="0" spcFirstLastPara="1" vertOverflow="ellipsis" vert="horz" wrap="square" anchor="ctr" anchorCtr="1"/>
-        <a:lstStyle/>
-        <a:p>
-          <a:pPr>
-            <a:defRPr sz="1400" b="0" i="0" u="none" strike="noStrike" kern="1200" spc="0" baseline="0">
-              <a:solidFill>
-                <a:schemeClr val="tx1">
-                  <a:lumMod val="65000"/>
-                  <a:lumOff val="35000"/>
-                </a:schemeClr>
-              </a:solidFill>
-              <a:latin typeface="+mn-lt"/>
-              <a:ea typeface="+mn-ea"/>
-              <a:cs typeface="+mn-cs"/>
-            </a:defRPr>
-          </a:pPr>
-          <a:endParaRPr lang="en-US"/>
-        </a:p>
-      </c:txPr>
-    </c:title>
-    <c:autoTitleDeleted val="0"/>
-    <c:plotArea>
-      <c:layout/>
-      <c:lineChart>
-        <c:grouping val="standard"/>
-        <c:varyColors val="0"/>
-        <c:ser>
-          <c:idx val="0"/>
-          <c:order val="0"/>
-          <c:tx>
-            <c:strRef>
-              <c:f>Sheet1!$B$1</c:f>
-              <c:strCache>
-                <c:ptCount val="1"/>
-                <c:pt idx="0">
-                  <c:v>Full</c:v>
-                </c:pt>
-              </c:strCache>
-            </c:strRef>
-          </c:tx>
-          <c:spPr>
-            <a:ln w="28575" cap="rnd">
-              <a:solidFill>
-                <a:schemeClr val="accent1"/>
-              </a:solidFill>
-              <a:round/>
-            </a:ln>
-            <a:effectLst/>
-          </c:spPr>
-          <c:marker>
-            <c:symbol val="circle"/>
-            <c:size val="5"/>
-            <c:spPr>
-              <a:solidFill>
-                <a:schemeClr val="accent1"/>
-              </a:solidFill>
-              <a:ln w="9525">
-                <a:solidFill>
-                  <a:schemeClr val="accent1"/>
-                </a:solidFill>
-              </a:ln>
-              <a:effectLst/>
-            </c:spPr>
-          </c:marker>
-          <c:cat>
-            <c:numRef>
-              <c:f>Sheet1!$A$2:$A$6</c:f>
-              <c:numCache>
-                <c:formatCode>General</c:formatCode>
-                <c:ptCount val="5"/>
-                <c:pt idx="0">
-                  <c:v>10</c:v>
-                </c:pt>
-                <c:pt idx="1">
-                  <c:v>50</c:v>
-                </c:pt>
-                <c:pt idx="2">
-                  <c:v>100</c:v>
-                </c:pt>
-                <c:pt idx="3">
-                  <c:v>500</c:v>
-                </c:pt>
-                <c:pt idx="4">
-                  <c:v>1000</c:v>
-                </c:pt>
-              </c:numCache>
-            </c:numRef>
-          </c:cat>
-          <c:val>
-            <c:numRef>
-              <c:f>Sheet1!$B$2:$B$6</c:f>
-              <c:numCache>
-                <c:formatCode>General</c:formatCode>
-                <c:ptCount val="5"/>
-                <c:pt idx="0">
-                  <c:v>31</c:v>
-                </c:pt>
-                <c:pt idx="1">
-                  <c:v>171</c:v>
-                </c:pt>
-                <c:pt idx="2">
-                  <c:v>484</c:v>
-                </c:pt>
-                <c:pt idx="3">
-                  <c:v>7235</c:v>
-                </c:pt>
-                <c:pt idx="4">
-                  <c:v>35734</c:v>
-                </c:pt>
-              </c:numCache>
-            </c:numRef>
-          </c:val>
-          <c:smooth val="0"/>
-          <c:extLst>
-            <c:ext xmlns:c16="http://schemas.microsoft.com/office/drawing/2014/chart" uri="{C3380CC4-5D6E-409C-BE32-E72D297353CC}">
-              <c16:uniqueId val="{00000000-7844-4085-8F2E-EA46E70DE6F7}"/>
-            </c:ext>
-          </c:extLst>
-        </c:ser>
-        <c:ser>
-          <c:idx val="1"/>
-          <c:order val="1"/>
-          <c:tx>
-            <c:strRef>
-              <c:f>Sheet1!$C$1</c:f>
-              <c:strCache>
-                <c:ptCount val="1"/>
-                <c:pt idx="0">
-                  <c:v>line</c:v>
-                </c:pt>
-              </c:strCache>
-            </c:strRef>
-          </c:tx>
-          <c:spPr>
-            <a:ln w="28575" cap="rnd">
-              <a:solidFill>
-                <a:schemeClr val="accent2"/>
-              </a:solidFill>
-              <a:round/>
-            </a:ln>
-            <a:effectLst/>
-          </c:spPr>
-          <c:marker>
-            <c:symbol val="circle"/>
-            <c:size val="5"/>
-            <c:spPr>
-              <a:solidFill>
-                <a:schemeClr val="accent2"/>
-              </a:solidFill>
-              <a:ln w="9525">
-                <a:solidFill>
-                  <a:schemeClr val="accent2"/>
-                </a:solidFill>
-              </a:ln>
-              <a:effectLst/>
-            </c:spPr>
-          </c:marker>
-          <c:cat>
-            <c:numRef>
-              <c:f>Sheet1!$A$2:$A$6</c:f>
-              <c:numCache>
-                <c:formatCode>General</c:formatCode>
-                <c:ptCount val="5"/>
-                <c:pt idx="0">
-                  <c:v>10</c:v>
-                </c:pt>
-                <c:pt idx="1">
-                  <c:v>50</c:v>
-                </c:pt>
-                <c:pt idx="2">
-                  <c:v>100</c:v>
-                </c:pt>
-                <c:pt idx="3">
-                  <c:v>500</c:v>
-                </c:pt>
-                <c:pt idx="4">
-                  <c:v>1000</c:v>
-                </c:pt>
-              </c:numCache>
-            </c:numRef>
-          </c:cat>
-          <c:val>
-            <c:numRef>
-              <c:f>Sheet1!$C$2:$C$6</c:f>
-              <c:numCache>
-                <c:formatCode>General</c:formatCode>
-                <c:ptCount val="5"/>
-                <c:pt idx="0">
-                  <c:v>343</c:v>
-                </c:pt>
-                <c:pt idx="1">
-                  <c:v>2516</c:v>
-                </c:pt>
-                <c:pt idx="2">
-                  <c:v>3281</c:v>
-                </c:pt>
-                <c:pt idx="3">
-                  <c:v>20844</c:v>
-                </c:pt>
-                <c:pt idx="4">
-                  <c:v>41906</c:v>
-                </c:pt>
-              </c:numCache>
-            </c:numRef>
-          </c:val>
-          <c:smooth val="0"/>
-          <c:extLst>
-            <c:ext xmlns:c16="http://schemas.microsoft.com/office/drawing/2014/chart" uri="{C3380CC4-5D6E-409C-BE32-E72D297353CC}">
-              <c16:uniqueId val="{00000001-7844-4085-8F2E-EA46E70DE6F7}"/>
-            </c:ext>
-          </c:extLst>
-        </c:ser>
-        <c:ser>
-          <c:idx val="2"/>
-          <c:order val="2"/>
-          <c:tx>
-            <c:strRef>
-              <c:f>Sheet1!$D$1</c:f>
-              <c:strCache>
-                <c:ptCount val="1"/>
-                <c:pt idx="0">
-                  <c:v>rand2D</c:v>
-                </c:pt>
-              </c:strCache>
-            </c:strRef>
-          </c:tx>
-          <c:spPr>
-            <a:ln w="28575" cap="rnd">
-              <a:solidFill>
-                <a:schemeClr val="accent3"/>
-              </a:solidFill>
-              <a:round/>
-            </a:ln>
-            <a:effectLst/>
-          </c:spPr>
-          <c:marker>
-            <c:symbol val="circle"/>
-            <c:size val="5"/>
-            <c:spPr>
-              <a:solidFill>
-                <a:schemeClr val="accent3"/>
-              </a:solidFill>
-              <a:ln w="9525">
-                <a:solidFill>
-                  <a:schemeClr val="accent3"/>
-                </a:solidFill>
-              </a:ln>
-              <a:effectLst/>
-            </c:spPr>
-          </c:marker>
-          <c:cat>
-            <c:numRef>
-              <c:f>Sheet1!$A$2:$A$6</c:f>
-              <c:numCache>
-                <c:formatCode>General</c:formatCode>
-                <c:ptCount val="5"/>
-                <c:pt idx="0">
-                  <c:v>10</c:v>
-                </c:pt>
-                <c:pt idx="1">
-                  <c:v>50</c:v>
-                </c:pt>
-                <c:pt idx="2">
-                  <c:v>100</c:v>
-                </c:pt>
-                <c:pt idx="3">
-                  <c:v>500</c:v>
-                </c:pt>
-                <c:pt idx="4">
-                  <c:v>1000</c:v>
-                </c:pt>
-              </c:numCache>
-            </c:numRef>
-          </c:cat>
-          <c:val>
-            <c:numRef>
-              <c:f>Sheet1!$D$2:$D$6</c:f>
-              <c:numCache>
-                <c:formatCode>General</c:formatCode>
-                <c:ptCount val="5"/>
-                <c:pt idx="0">
-                  <c:v>0</c:v>
-                </c:pt>
-                <c:pt idx="1">
-                  <c:v>1531</c:v>
-                </c:pt>
-                <c:pt idx="2">
-                  <c:v>2547</c:v>
-                </c:pt>
-                <c:pt idx="3">
-                  <c:v>28500</c:v>
-                </c:pt>
-              </c:numCache>
-            </c:numRef>
-          </c:val>
-          <c:smooth val="0"/>
-          <c:extLst>
-            <c:ext xmlns:c16="http://schemas.microsoft.com/office/drawing/2014/chart" uri="{C3380CC4-5D6E-409C-BE32-E72D297353CC}">
-              <c16:uniqueId val="{00000002-7844-4085-8F2E-EA46E70DE6F7}"/>
-            </c:ext>
-          </c:extLst>
-        </c:ser>
-        <c:ser>
-          <c:idx val="3"/>
-          <c:order val="3"/>
-          <c:tx>
-            <c:strRef>
-              <c:f>Sheet1!$E$1</c:f>
-              <c:strCache>
-                <c:ptCount val="1"/>
-                <c:pt idx="0">
-                  <c:v>imp2D</c:v>
-                </c:pt>
-              </c:strCache>
-            </c:strRef>
-          </c:tx>
-          <c:spPr>
-            <a:ln w="28575" cap="rnd">
-              <a:solidFill>
-                <a:schemeClr val="accent4"/>
-              </a:solidFill>
-              <a:round/>
-            </a:ln>
-            <a:effectLst/>
-          </c:spPr>
-          <c:marker>
-            <c:symbol val="circle"/>
-            <c:size val="5"/>
-            <c:spPr>
-              <a:solidFill>
-                <a:schemeClr val="accent4"/>
-              </a:solidFill>
-              <a:ln w="9525">
-                <a:solidFill>
-                  <a:schemeClr val="accent4"/>
-                </a:solidFill>
-              </a:ln>
-              <a:effectLst/>
-            </c:spPr>
-          </c:marker>
-          <c:cat>
-            <c:numRef>
-              <c:f>Sheet1!$A$2:$A$6</c:f>
-              <c:numCache>
-                <c:formatCode>General</c:formatCode>
-                <c:ptCount val="5"/>
-                <c:pt idx="0">
-                  <c:v>10</c:v>
-                </c:pt>
-                <c:pt idx="1">
-                  <c:v>50</c:v>
-                </c:pt>
-                <c:pt idx="2">
-                  <c:v>100</c:v>
-                </c:pt>
-                <c:pt idx="3">
-                  <c:v>500</c:v>
-                </c:pt>
-                <c:pt idx="4">
-                  <c:v>1000</c:v>
-                </c:pt>
-              </c:numCache>
-            </c:numRef>
-          </c:cat>
-          <c:val>
-            <c:numRef>
-              <c:f>Sheet1!$E$2:$E$6</c:f>
-              <c:numCache>
-                <c:formatCode>General</c:formatCode>
-                <c:ptCount val="5"/>
-                <c:pt idx="0">
-                  <c:v>328</c:v>
-                </c:pt>
-                <c:pt idx="1">
-                  <c:v>1203</c:v>
-                </c:pt>
-                <c:pt idx="2">
-                  <c:v>6562</c:v>
-                </c:pt>
-                <c:pt idx="3">
-                  <c:v>30093</c:v>
-                </c:pt>
-              </c:numCache>
-            </c:numRef>
-          </c:val>
-          <c:smooth val="0"/>
-          <c:extLst>
-            <c:ext xmlns:c16="http://schemas.microsoft.com/office/drawing/2014/chart" uri="{C3380CC4-5D6E-409C-BE32-E72D297353CC}">
-              <c16:uniqueId val="{00000003-7844-4085-8F2E-EA46E70DE6F7}"/>
-            </c:ext>
-          </c:extLst>
-        </c:ser>
-        <c:ser>
-          <c:idx val="4"/>
-          <c:order val="4"/>
-          <c:tx>
-            <c:strRef>
-              <c:f>Sheet1!$F$1</c:f>
-              <c:strCache>
-                <c:ptCount val="1"/>
-                <c:pt idx="0">
-                  <c:v>torus</c:v>
-                </c:pt>
-              </c:strCache>
-            </c:strRef>
-          </c:tx>
-          <c:spPr>
-            <a:ln w="28575" cap="rnd">
-              <a:solidFill>
-                <a:schemeClr val="accent5"/>
-              </a:solidFill>
-              <a:round/>
-            </a:ln>
-            <a:effectLst/>
-          </c:spPr>
-          <c:marker>
-            <c:symbol val="circle"/>
-            <c:size val="5"/>
-            <c:spPr>
-              <a:solidFill>
-                <a:schemeClr val="accent5"/>
-              </a:solidFill>
-              <a:ln w="9525">
-                <a:solidFill>
-                  <a:schemeClr val="accent5"/>
-                </a:solidFill>
-              </a:ln>
-              <a:effectLst/>
-            </c:spPr>
-          </c:marker>
-          <c:cat>
-            <c:numRef>
-              <c:f>Sheet1!$A$2:$A$6</c:f>
-              <c:numCache>
-                <c:formatCode>General</c:formatCode>
-                <c:ptCount val="5"/>
-                <c:pt idx="0">
-                  <c:v>10</c:v>
-                </c:pt>
-                <c:pt idx="1">
-                  <c:v>50</c:v>
-                </c:pt>
-                <c:pt idx="2">
-                  <c:v>100</c:v>
-                </c:pt>
-                <c:pt idx="3">
-                  <c:v>500</c:v>
-                </c:pt>
-                <c:pt idx="4">
-                  <c:v>1000</c:v>
-                </c:pt>
-              </c:numCache>
-            </c:numRef>
-          </c:cat>
-          <c:val>
-            <c:numRef>
-              <c:f>Sheet1!$F$2:$F$6</c:f>
-              <c:numCache>
-                <c:formatCode>General</c:formatCode>
-                <c:ptCount val="5"/>
-                <c:pt idx="0">
-                  <c:v>32</c:v>
-                </c:pt>
-                <c:pt idx="1">
-                  <c:v>1094</c:v>
-                </c:pt>
-                <c:pt idx="2">
-                  <c:v>2094</c:v>
-                </c:pt>
-                <c:pt idx="3">
-                  <c:v>15875</c:v>
-                </c:pt>
-                <c:pt idx="4">
-                  <c:v>28531</c:v>
-                </c:pt>
-              </c:numCache>
-            </c:numRef>
-          </c:val>
-          <c:smooth val="0"/>
-          <c:extLst>
-            <c:ext xmlns:c16="http://schemas.microsoft.com/office/drawing/2014/chart" uri="{C3380CC4-5D6E-409C-BE32-E72D297353CC}">
-              <c16:uniqueId val="{00000004-7844-4085-8F2E-EA46E70DE6F7}"/>
-            </c:ext>
-          </c:extLst>
-        </c:ser>
-        <c:dLbls>
-          <c:showLegendKey val="0"/>
-          <c:showVal val="0"/>
-          <c:showCatName val="0"/>
-          <c:showSerName val="0"/>
-          <c:showPercent val="0"/>
-          <c:showBubbleSize val="0"/>
-        </c:dLbls>
-        <c:marker val="1"/>
-        <c:smooth val="0"/>
-        <c:axId val="1112325088"/>
-        <c:axId val="1112325920"/>
-      </c:lineChart>
-      <c:catAx>
-        <c:axId val="1112325088"/>
-        <c:scaling>
-          <c:orientation val="minMax"/>
-        </c:scaling>
-        <c:delete val="0"/>
-        <c:axPos val="b"/>
-        <c:numFmt formatCode="General" sourceLinked="1"/>
-        <c:majorTickMark val="none"/>
-        <c:minorTickMark val="none"/>
-        <c:tickLblPos val="nextTo"/>
-        <c:spPr>
-          <a:noFill/>
-          <a:ln w="9525" cap="flat" cmpd="sng" algn="ctr">
-            <a:solidFill>
-              <a:schemeClr val="tx1">
-                <a:lumMod val="15000"/>
-                <a:lumOff val="85000"/>
-              </a:schemeClr>
-            </a:solidFill>
-            <a:round/>
-          </a:ln>
-          <a:effectLst/>
-        </c:spPr>
-        <c:txPr>
-          <a:bodyPr rot="-60000000" spcFirstLastPara="1" vertOverflow="ellipsis" vert="horz" wrap="square" anchor="ctr" anchorCtr="1"/>
-          <a:lstStyle/>
-          <a:p>
-            <a:pPr>
-              <a:defRPr sz="900" b="0" i="0" u="none" strike="noStrike" kern="1200" baseline="0">
-                <a:solidFill>
-                  <a:schemeClr val="tx1">
-                    <a:lumMod val="65000"/>
-                    <a:lumOff val="35000"/>
-                  </a:schemeClr>
-                </a:solidFill>
-                <a:latin typeface="+mn-lt"/>
-                <a:ea typeface="+mn-ea"/>
-                <a:cs typeface="+mn-cs"/>
-              </a:defRPr>
-            </a:pPr>
-            <a:endParaRPr lang="en-US"/>
-          </a:p>
-        </c:txPr>
-        <c:crossAx val="1112325920"/>
-        <c:crosses val="autoZero"/>
-        <c:auto val="1"/>
-        <c:lblAlgn val="ctr"/>
-        <c:lblOffset val="100"/>
-        <c:noMultiLvlLbl val="0"/>
-      </c:catAx>
-      <c:valAx>
-        <c:axId val="1112325920"/>
-        <c:scaling>
-          <c:orientation val="minMax"/>
-        </c:scaling>
-        <c:delete val="0"/>
-        <c:axPos val="l"/>
-        <c:majorGridlines>
-          <c:spPr>
-            <a:ln w="9525" cap="flat" cmpd="sng" algn="ctr">
-              <a:solidFill>
-                <a:schemeClr val="tx1">
-                  <a:lumMod val="15000"/>
-                  <a:lumOff val="85000"/>
-                </a:schemeClr>
-              </a:solidFill>
-              <a:round/>
-            </a:ln>
-            <a:effectLst/>
-          </c:spPr>
-        </c:majorGridlines>
-        <c:title>
-          <c:tx>
-            <c:rich>
-              <a:bodyPr rot="-5400000" spcFirstLastPara="1" vertOverflow="ellipsis" vert="horz" wrap="square" anchor="ctr" anchorCtr="1"/>
-              <a:lstStyle/>
-              <a:p>
-                <a:pPr>
-                  <a:defRPr sz="1000" b="0" i="0" u="none" strike="noStrike" kern="1200" baseline="0">
-                    <a:solidFill>
-                      <a:schemeClr val="tx1">
-                        <a:lumMod val="65000"/>
-                        <a:lumOff val="35000"/>
-                      </a:schemeClr>
-                    </a:solidFill>
-                    <a:latin typeface="+mn-lt"/>
-                    <a:ea typeface="+mn-ea"/>
-                    <a:cs typeface="+mn-cs"/>
-                  </a:defRPr>
-                </a:pPr>
-                <a:r>
-                  <a:rPr lang="en-IN"/>
-                  <a:t>Time (ms)</a:t>
-                </a:r>
-              </a:p>
-            </c:rich>
-          </c:tx>
-          <c:overlay val="0"/>
-          <c:spPr>
-            <a:noFill/>
-            <a:ln>
-              <a:noFill/>
-            </a:ln>
-            <a:effectLst/>
-          </c:spPr>
-          <c:txPr>
-            <a:bodyPr rot="-5400000" spcFirstLastPara="1" vertOverflow="ellipsis" vert="horz" wrap="square" anchor="ctr" anchorCtr="1"/>
-            <a:lstStyle/>
-            <a:p>
-              <a:pPr>
-                <a:defRPr sz="1000" b="0" i="0" u="none" strike="noStrike" kern="1200" baseline="0">
-                  <a:solidFill>
-                    <a:schemeClr val="tx1">
-                      <a:lumMod val="65000"/>
-                      <a:lumOff val="35000"/>
-                    </a:schemeClr>
-                  </a:solidFill>
-                  <a:latin typeface="+mn-lt"/>
-                  <a:ea typeface="+mn-ea"/>
-                  <a:cs typeface="+mn-cs"/>
-                </a:defRPr>
-              </a:pPr>
-              <a:endParaRPr lang="en-US"/>
-            </a:p>
-          </c:txPr>
-        </c:title>
-        <c:numFmt formatCode="General" sourceLinked="1"/>
-        <c:majorTickMark val="none"/>
-        <c:minorTickMark val="none"/>
-        <c:tickLblPos val="nextTo"/>
-        <c:spPr>
-          <a:noFill/>
-          <a:ln>
-            <a:noFill/>
-          </a:ln>
-          <a:effectLst/>
-        </c:spPr>
-        <c:txPr>
-          <a:bodyPr rot="-60000000" spcFirstLastPara="1" vertOverflow="ellipsis" vert="horz" wrap="square" anchor="ctr" anchorCtr="1"/>
-          <a:lstStyle/>
-          <a:p>
-            <a:pPr>
-              <a:defRPr sz="900" b="0" i="0" u="none" strike="noStrike" kern="1200" baseline="0">
-                <a:solidFill>
-                  <a:schemeClr val="tx1">
-                    <a:lumMod val="65000"/>
-                    <a:lumOff val="35000"/>
-                  </a:schemeClr>
-                </a:solidFill>
-                <a:latin typeface="+mn-lt"/>
-                <a:ea typeface="+mn-ea"/>
-                <a:cs typeface="+mn-cs"/>
-              </a:defRPr>
-            </a:pPr>
-            <a:endParaRPr lang="en-US"/>
-          </a:p>
-        </c:txPr>
-        <c:crossAx val="1112325088"/>
-        <c:crosses val="autoZero"/>
-        <c:crossBetween val="between"/>
-      </c:valAx>
-      <c:dTable>
-        <c:showHorzBorder val="1"/>
-        <c:showVertBorder val="1"/>
-        <c:showOutline val="1"/>
-        <c:showKeys val="1"/>
-        <c:spPr>
-          <a:noFill/>
-          <a:ln w="9525" cap="flat" cmpd="sng" algn="ctr">
-            <a:solidFill>
-              <a:schemeClr val="tx1">
-                <a:lumMod val="15000"/>
-                <a:lumOff val="85000"/>
-              </a:schemeClr>
-            </a:solidFill>
-            <a:round/>
-          </a:ln>
-          <a:effectLst/>
-        </c:spPr>
-        <c:txPr>
-          <a:bodyPr rot="0" spcFirstLastPara="1" vertOverflow="ellipsis" vert="horz" wrap="square" anchor="ctr" anchorCtr="1"/>
-          <a:lstStyle/>
-          <a:p>
-            <a:pPr rtl="0">
-              <a:defRPr sz="900" b="0" i="0" u="none" strike="noStrike" kern="1200" baseline="0">
-                <a:solidFill>
-                  <a:schemeClr val="tx1">
-                    <a:lumMod val="65000"/>
-                    <a:lumOff val="35000"/>
-                  </a:schemeClr>
-                </a:solidFill>
-                <a:latin typeface="+mn-lt"/>
-                <a:ea typeface="+mn-ea"/>
-                <a:cs typeface="+mn-cs"/>
-              </a:defRPr>
-            </a:pPr>
-            <a:endParaRPr lang="en-US"/>
-          </a:p>
-        </c:txPr>
-      </c:dTable>
-      <c:spPr>
-        <a:noFill/>
-        <a:ln>
-          <a:noFill/>
-        </a:ln>
-        <a:effectLst/>
-      </c:spPr>
-    </c:plotArea>
-    <c:plotVisOnly val="1"/>
-    <c:dispBlanksAs val="gap"/>
-    <c:showDLblsOverMax val="0"/>
-  </c:chart>
-  <c:spPr>
-    <a:solidFill>
-      <a:schemeClr val="bg1"/>
-    </a:solidFill>
-    <a:ln w="9525" cap="flat" cmpd="sng" algn="ctr">
-      <a:solidFill>
-        <a:schemeClr val="tx1">
-          <a:lumMod val="15000"/>
-          <a:lumOff val="85000"/>
-        </a:schemeClr>
-      </a:solidFill>
-      <a:round/>
-    </a:ln>
-    <a:effectLst/>
-  </c:spPr>
-  <c:txPr>
-    <a:bodyPr/>
-    <a:lstStyle/>
-    <a:p>
-      <a:pPr>
-        <a:defRPr/>
-      </a:pPr>
-      <a:endParaRPr lang="en-US"/>
-    </a:p>
-  </c:txPr>
-  <c:externalData r:id="rId3">
-    <c:autoUpdate val="0"/>
-  </c:externalData>
-</c:chartSpace>
-</file>
-
-<file path=word/charts/colors1.xml><?xml version="1.0" encoding="utf-8"?>
-<cs:colorStyle xmlns:cs="http://schemas.microsoft.com/office/drawing/2012/chartStyle" xmlns:a="http://schemas.openxmlformats.org/drawingml/2006/main" meth="cycle" id="10">
-  <a:schemeClr val="accent1"/>
-  <a:schemeClr val="accent2"/>
-  <a:schemeClr val="accent3"/>
-  <a:schemeClr val="accent4"/>
-  <a:schemeClr val="accent5"/>
-  <a:schemeClr val="accent6"/>
-  <cs:variation/>
-  <cs:variation>
-    <a:lumMod val="60000"/>
-  </cs:variation>
-  <cs:variation>
-    <a:lumMod val="80000"/>
-    <a:lumOff val="20000"/>
-  </cs:variation>
-  <cs:variation>
-    <a:lumMod val="80000"/>
-  </cs:variation>
-  <cs:variation>
-    <a:lumMod val="60000"/>
-    <a:lumOff val="40000"/>
-  </cs:variation>
-  <cs:variation>
-    <a:lumMod val="50000"/>
-  </cs:variation>
-  <cs:variation>
-    <a:lumMod val="70000"/>
-    <a:lumOff val="30000"/>
-  </cs:variation>
-  <cs:variation>
-    <a:lumMod val="70000"/>
-  </cs:variation>
-  <cs:variation>
-    <a:lumMod val="50000"/>
-    <a:lumOff val="50000"/>
-  </cs:variation>
-</cs:colorStyle>
-</file>
-
-<file path=word/charts/style1.xml><?xml version="1.0" encoding="utf-8"?>
-<cs:chartStyle xmlns:cs="http://schemas.microsoft.com/office/drawing/2012/chartStyle" xmlns:a="http://schemas.openxmlformats.org/drawingml/2006/main" id="332">
-  <cs:axisTitle>
-    <cs:lnRef idx="0"/>
-    <cs:fillRef idx="0"/>
-    <cs:effectRef idx="0"/>
-    <cs:fontRef idx="minor">
-      <a:schemeClr val="tx1">
-        <a:lumMod val="65000"/>
-        <a:lumOff val="35000"/>
-      </a:schemeClr>
-    </cs:fontRef>
-    <cs:defRPr sz="1000" kern="1200"/>
-  </cs:axisTitle>
-  <cs:categoryAxis>
-    <cs:lnRef idx="0"/>
-    <cs:fillRef idx="0"/>
-    <cs:effectRef idx="0"/>
-    <cs:fontRef idx="minor">
-      <a:schemeClr val="tx1">
-        <a:lumMod val="65000"/>
-        <a:lumOff val="35000"/>
-      </a:schemeClr>
-    </cs:fontRef>
-    <cs:spPr>
-      <a:ln w="9525" cap="flat" cmpd="sng" algn="ctr">
-        <a:solidFill>
-          <a:schemeClr val="tx1">
-            <a:lumMod val="15000"/>
-            <a:lumOff val="85000"/>
-          </a:schemeClr>
-        </a:solidFill>
-        <a:round/>
-      </a:ln>
-    </cs:spPr>
-    <cs:defRPr sz="900" kern="1200"/>
-  </cs:categoryAxis>
-  <cs:chartArea mods="allowNoFillOverride allowNoLineOverride">
-    <cs:lnRef idx="0"/>
-    <cs:fillRef idx="0"/>
-    <cs:effectRef idx="0"/>
-    <cs:fontRef idx="minor">
-      <a:schemeClr val="tx1"/>
-    </cs:fontRef>
-    <cs:spPr>
-      <a:solidFill>
-        <a:schemeClr val="bg1"/>
-      </a:solidFill>
-      <a:ln w="9525" cap="flat" cmpd="sng" algn="ctr">
-        <a:solidFill>
-          <a:schemeClr val="tx1">
-            <a:lumMod val="15000"/>
-            <a:lumOff val="85000"/>
-          </a:schemeClr>
-        </a:solidFill>
-        <a:round/>
-      </a:ln>
-    </cs:spPr>
-    <cs:defRPr sz="1000" kern="1200"/>
-  </cs:chartArea>
-  <cs:dataLabel>
-    <cs:lnRef idx="0"/>
-    <cs:fillRef idx="0"/>
-    <cs:effectRef idx="0"/>
-    <cs:fontRef idx="minor">
-      <a:schemeClr val="tx1">
-        <a:lumMod val="75000"/>
-        <a:lumOff val="25000"/>
-      </a:schemeClr>
-    </cs:fontRef>
-    <cs:defRPr sz="900" kern="1200"/>
-  </cs:dataLabel>
-  <cs:dataLabelCallout>
-    <cs:lnRef idx="0"/>
-    <cs:fillRef idx="0"/>
-    <cs:effectRef idx="0"/>
-    <cs:fontRef idx="minor">
-      <a:schemeClr val="dk1">
-        <a:lumMod val="65000"/>
-        <a:lumOff val="35000"/>
-      </a:schemeClr>
-    </cs:fontRef>
-    <cs:spPr>
-      <a:solidFill>
-        <a:schemeClr val="lt1"/>
-      </a:solidFill>
-      <a:ln>
-        <a:solidFill>
-          <a:schemeClr val="dk1">
-            <a:lumMod val="25000"/>
-            <a:lumOff val="75000"/>
-          </a:schemeClr>
-        </a:solidFill>
-      </a:ln>
-    </cs:spPr>
-    <cs:defRPr sz="900" kern="1200"/>
-    <cs:bodyPr rot="0" spcFirstLastPara="1" vertOverflow="clip" horzOverflow="clip" vert="horz" wrap="square" lIns="36576" tIns="18288" rIns="36576" bIns="18288" anchor="ctr" anchorCtr="1">
-      <a:spAutoFit/>
-    </cs:bodyPr>
-  </cs:dataLabelCallout>
-  <cs:dataPoint>
-    <cs:lnRef idx="0"/>
-    <cs:fillRef idx="1">
-      <cs:styleClr val="auto"/>
-    </cs:fillRef>
-    <cs:effectRef idx="0"/>
-    <cs:fontRef idx="minor">
-      <a:schemeClr val="tx1"/>
-    </cs:fontRef>
-  </cs:dataPoint>
-  <cs:dataPoint3D>
-    <cs:lnRef idx="0"/>
-    <cs:fillRef idx="1">
-      <cs:styleClr val="auto"/>
-    </cs:fillRef>
-    <cs:effectRef idx="0"/>
-    <cs:fontRef idx="minor">
-      <a:schemeClr val="tx1"/>
-    </cs:fontRef>
-  </cs:dataPoint3D>
-  <cs:dataPointLine>
-    <cs:lnRef idx="0">
-      <cs:styleClr val="auto"/>
-    </cs:lnRef>
-    <cs:fillRef idx="1"/>
-    <cs:effectRef idx="0"/>
-    <cs:fontRef idx="minor">
-      <a:schemeClr val="tx1"/>
-    </cs:fontRef>
-    <cs:spPr>
-      <a:ln w="28575" cap="rnd">
-        <a:solidFill>
-          <a:schemeClr val="phClr"/>
-        </a:solidFill>
-        <a:round/>
-      </a:ln>
-    </cs:spPr>
-  </cs:dataPointLine>
-  <cs:dataPointMarker>
-    <cs:lnRef idx="0">
-      <cs:styleClr val="auto"/>
-    </cs:lnRef>
-    <cs:fillRef idx="1">
-      <cs:styleClr val="auto"/>
-    </cs:fillRef>
-    <cs:effectRef idx="0"/>
-    <cs:fontRef idx="minor">
-      <a:schemeClr val="tx1"/>
-    </cs:fontRef>
-    <cs:spPr>
-      <a:ln w="9525">
-        <a:solidFill>
-          <a:schemeClr val="phClr"/>
-        </a:solidFill>
-      </a:ln>
-    </cs:spPr>
-  </cs:dataPointMarker>
-  <cs:dataPointMarkerLayout symbol="circle" size="5"/>
-  <cs:dataPointWireframe>
-    <cs:lnRef idx="0">
-      <cs:styleClr val="auto"/>
-    </cs:lnRef>
-    <cs:fillRef idx="1"/>
-    <cs:effectRef idx="0"/>
-    <cs:fontRef idx="minor">
-      <a:schemeClr val="tx1"/>
-    </cs:fontRef>
-    <cs:spPr>
-      <a:ln w="9525" cap="rnd">
-        <a:solidFill>
-          <a:schemeClr val="phClr"/>
-        </a:solidFill>
-        <a:round/>
-      </a:ln>
-    </cs:spPr>
-  </cs:dataPointWireframe>
-  <cs:dataTable>
-    <cs:lnRef idx="0"/>
-    <cs:fillRef idx="0"/>
-    <cs:effectRef idx="0"/>
-    <cs:fontRef idx="minor">
-      <a:schemeClr val="tx1">
-        <a:lumMod val="65000"/>
-        <a:lumOff val="35000"/>
-      </a:schemeClr>
-    </cs:fontRef>
-    <cs:spPr>
-      <a:noFill/>
-      <a:ln w="9525" cap="flat" cmpd="sng" algn="ctr">
-        <a:solidFill>
-          <a:schemeClr val="tx1">
-            <a:lumMod val="15000"/>
-            <a:lumOff val="85000"/>
-          </a:schemeClr>
-        </a:solidFill>
-        <a:round/>
-      </a:ln>
-    </cs:spPr>
-    <cs:defRPr sz="900" kern="1200"/>
-  </cs:dataTable>
-  <cs:downBar>
-    <cs:lnRef idx="0"/>
-    <cs:fillRef idx="0"/>
-    <cs:effectRef idx="0"/>
-    <cs:fontRef idx="minor">
-      <a:schemeClr val="dk1"/>
-    </cs:fontRef>
-    <cs:spPr>
-      <a:solidFill>
-        <a:schemeClr val="dk1">
-          <a:lumMod val="65000"/>
-          <a:lumOff val="35000"/>
-        </a:schemeClr>
-      </a:solidFill>
-      <a:ln w="9525">
-        <a:solidFill>
-          <a:schemeClr val="tx1">
-            <a:lumMod val="65000"/>
-            <a:lumOff val="35000"/>
-          </a:schemeClr>
-        </a:solidFill>
-      </a:ln>
-    </cs:spPr>
-  </cs:downBar>
-  <cs:dropLine>
-    <cs:lnRef idx="0"/>
-    <cs:fillRef idx="0"/>
-    <cs:effectRef idx="0"/>
-    <cs:fontRef idx="minor">
-      <a:schemeClr val="tx1"/>
-    </cs:fontRef>
-    <cs:spPr>
-      <a:ln w="9525" cap="flat" cmpd="sng" algn="ctr">
-        <a:solidFill>
-          <a:schemeClr val="tx1">
-            <a:lumMod val="35000"/>
-            <a:lumOff val="65000"/>
-          </a:schemeClr>
-        </a:solidFill>
-        <a:round/>
-      </a:ln>
-    </cs:spPr>
-  </cs:dropLine>
-  <cs:errorBar>
-    <cs:lnRef idx="0"/>
-    <cs:fillRef idx="0"/>
-    <cs:effectRef idx="0"/>
-    <cs:fontRef idx="minor">
-      <a:schemeClr val="tx1"/>
-    </cs:fontRef>
-    <cs:spPr>
-      <a:ln w="9525" cap="flat" cmpd="sng" algn="ctr">
-        <a:solidFill>
-          <a:schemeClr val="tx1">
-            <a:lumMod val="65000"/>
-            <a:lumOff val="35000"/>
-          </a:schemeClr>
-        </a:solidFill>
-        <a:round/>
-      </a:ln>
-    </cs:spPr>
-  </cs:errorBar>
-  <cs:floor>
-    <cs:lnRef idx="0"/>
-    <cs:fillRef idx="0"/>
-    <cs:effectRef idx="0"/>
-    <cs:fontRef idx="minor">
-      <a:schemeClr val="tx1"/>
-    </cs:fontRef>
-    <cs:spPr>
-      <a:noFill/>
-      <a:ln>
-        <a:noFill/>
-      </a:ln>
-    </cs:spPr>
-  </cs:floor>
-  <cs:gridlineMajor>
-    <cs:lnRef idx="0"/>
-    <cs:fillRef idx="0"/>
-    <cs:effectRef idx="0"/>
-    <cs:fontRef idx="minor">
-      <a:schemeClr val="tx1"/>
-    </cs:fontRef>
-    <cs:spPr>
-      <a:ln w="9525" cap="flat" cmpd="sng" algn="ctr">
-        <a:solidFill>
-          <a:schemeClr val="tx1">
-            <a:lumMod val="15000"/>
-            <a:lumOff val="85000"/>
-          </a:schemeClr>
-        </a:solidFill>
-        <a:round/>
-      </a:ln>
-    </cs:spPr>
-  </cs:gridlineMajor>
-  <cs:gridlineMinor>
-    <cs:lnRef idx="0"/>
-    <cs:fillRef idx="0"/>
-    <cs:effectRef idx="0"/>
-    <cs:fontRef idx="minor">
-      <a:schemeClr val="tx1"/>
-    </cs:fontRef>
-    <cs:spPr>
-      <a:ln w="9525" cap="flat" cmpd="sng" algn="ctr">
-        <a:solidFill>
-          <a:schemeClr val="tx1">
-            <a:lumMod val="5000"/>
-            <a:lumOff val="95000"/>
-          </a:schemeClr>
-        </a:solidFill>
-        <a:round/>
-      </a:ln>
-    </cs:spPr>
-  </cs:gridlineMinor>
-  <cs:hiLoLine>
-    <cs:lnRef idx="0"/>
-    <cs:fillRef idx="0"/>
-    <cs:effectRef idx="0"/>
-    <cs:fontRef idx="minor">
-      <a:schemeClr val="tx1"/>
-    </cs:fontRef>
-    <cs:spPr>
-      <a:ln w="9525" cap="flat" cmpd="sng" algn="ctr">
-        <a:solidFill>
-          <a:schemeClr val="tx1">
-            <a:lumMod val="75000"/>
-            <a:lumOff val="25000"/>
-          </a:schemeClr>
-        </a:solidFill>
-        <a:round/>
-      </a:ln>
-    </cs:spPr>
-  </cs:hiLoLine>
-  <cs:leaderLine>
-    <cs:lnRef idx="0"/>
-    <cs:fillRef idx="0"/>
-    <cs:effectRef idx="0"/>
-    <cs:fontRef idx="minor">
-      <a:schemeClr val="tx1"/>
-    </cs:fontRef>
-    <cs:spPr>
-      <a:ln w="9525" cap="flat" cmpd="sng" algn="ctr">
-        <a:solidFill>
-          <a:schemeClr val="tx1">
-            <a:lumMod val="35000"/>
-            <a:lumOff val="65000"/>
-          </a:schemeClr>
-        </a:solidFill>
-        <a:round/>
-      </a:ln>
-    </cs:spPr>
-  </cs:leaderLine>
-  <cs:legend>
-    <cs:lnRef idx="0"/>
-    <cs:fillRef idx="0"/>
-    <cs:effectRef idx="0"/>
-    <cs:fontRef idx="minor">
-      <a:schemeClr val="tx1">
-        <a:lumMod val="65000"/>
-        <a:lumOff val="35000"/>
-      </a:schemeClr>
-    </cs:fontRef>
-    <cs:defRPr sz="900" kern="1200"/>
-  </cs:legend>
-  <cs:plotArea mods="allowNoFillOverride allowNoLineOverride">
-    <cs:lnRef idx="0"/>
-    <cs:fillRef idx="0"/>
-    <cs:effectRef idx="0"/>
-    <cs:fontRef idx="minor">
-      <a:schemeClr val="tx1"/>
-    </cs:fontRef>
-  </cs:plotArea>
-  <cs:plotArea3D mods="allowNoFillOverride allowNoLineOverride">
-    <cs:lnRef idx="0"/>
-    <cs:fillRef idx="0"/>
-    <cs:effectRef idx="0"/>
-    <cs:fontRef idx="minor">
-      <a:schemeClr val="tx1"/>
-    </cs:fontRef>
-  </cs:plotArea3D>
-  <cs:seriesAxis>
-    <cs:lnRef idx="0"/>
-    <cs:fillRef idx="0"/>
-    <cs:effectRef idx="0"/>
-    <cs:fontRef idx="minor">
-      <a:schemeClr val="tx1">
-        <a:lumMod val="65000"/>
-        <a:lumOff val="35000"/>
-      </a:schemeClr>
-    </cs:fontRef>
-    <cs:defRPr sz="900" kern="1200"/>
-  </cs:seriesAxis>
-  <cs:seriesLine>
-    <cs:lnRef idx="0"/>
-    <cs:fillRef idx="0"/>
-    <cs:effectRef idx="0"/>
-    <cs:fontRef idx="minor">
-      <a:schemeClr val="tx1"/>
-    </cs:fontRef>
-    <cs:spPr>
-      <a:ln w="9525" cap="flat" cmpd="sng" algn="ctr">
-        <a:solidFill>
-          <a:schemeClr val="tx1">
-            <a:lumMod val="35000"/>
-            <a:lumOff val="65000"/>
-          </a:schemeClr>
-        </a:solidFill>
-        <a:round/>
-      </a:ln>
-    </cs:spPr>
-  </cs:seriesLine>
-  <cs:title>
-    <cs:lnRef idx="0"/>
-    <cs:fillRef idx="0"/>
-    <cs:effectRef idx="0"/>
-    <cs:fontRef idx="minor">
-      <a:schemeClr val="tx1">
-        <a:lumMod val="65000"/>
-        <a:lumOff val="35000"/>
-      </a:schemeClr>
-    </cs:fontRef>
-    <cs:defRPr sz="1400" b="0" kern="1200" spc="0" baseline="0"/>
-  </cs:title>
-  <cs:trendline>
-    <cs:lnRef idx="0">
-      <cs:styleClr val="auto"/>
-    </cs:lnRef>
-    <cs:fillRef idx="0"/>
-    <cs:effectRef idx="0"/>
-    <cs:fontRef idx="minor">
-      <a:schemeClr val="tx1"/>
-    </cs:fontRef>
-    <cs:spPr>
-      <a:ln w="19050" cap="rnd">
-        <a:solidFill>
-          <a:schemeClr val="phClr"/>
-        </a:solidFill>
-        <a:prstDash val="sysDot"/>
-      </a:ln>
-    </cs:spPr>
-  </cs:trendline>
-  <cs:trendlineLabel>
-    <cs:lnRef idx="0"/>
-    <cs:fillRef idx="0"/>
-    <cs:effectRef idx="0"/>
-    <cs:fontRef idx="minor">
-      <a:schemeClr val="tx1">
-        <a:lumMod val="65000"/>
-        <a:lumOff val="35000"/>
-      </a:schemeClr>
-    </cs:fontRef>
-    <cs:defRPr sz="900" kern="1200"/>
-  </cs:trendlineLabel>
-  <cs:upBar>
-    <cs:lnRef idx="0"/>
-    <cs:fillRef idx="0"/>
-    <cs:effectRef idx="0"/>
-    <cs:fontRef idx="minor">
-      <a:schemeClr val="dk1"/>
-    </cs:fontRef>
-    <cs:spPr>
-      <a:solidFill>
-        <a:schemeClr val="lt1"/>
-      </a:solidFill>
-      <a:ln w="9525">
-        <a:solidFill>
-          <a:schemeClr val="tx1">
-            <a:lumMod val="15000"/>
-            <a:lumOff val="85000"/>
-          </a:schemeClr>
-        </a:solidFill>
-      </a:ln>
-    </cs:spPr>
-  </cs:upBar>
-  <cs:valueAxis>
-    <cs:lnRef idx="0"/>
-    <cs:fillRef idx="0"/>
-    <cs:effectRef idx="0"/>
-    <cs:fontRef idx="minor">
-      <a:schemeClr val="tx1">
-        <a:lumMod val="65000"/>
-        <a:lumOff val="35000"/>
-      </a:schemeClr>
-    </cs:fontRef>
-    <cs:defRPr sz="900" kern="1200"/>
-  </cs:valueAxis>
-  <cs:wall>
-    <cs:lnRef idx="0"/>
-    <cs:fillRef idx="0"/>
-    <cs:effectRef idx="0"/>
-    <cs:fontRef idx="minor">
-      <a:schemeClr val="tx1"/>
-    </cs:fontRef>
-    <cs:spPr>
-      <a:noFill/>
-      <a:ln>
-        <a:noFill/>
-      </a:ln>
-    </cs:spPr>
-  </cs:wall>
-</cs:chartStyle>
 </file>
 
 <file path=word/theme/theme1.xml><?xml version="1.0" encoding="utf-8"?>
@@ -3569,7 +2683,7 @@
 </file>
 
 <file path=customXml/itemProps1.xml><?xml version="1.0" encoding="utf-8"?>
-<ds:datastoreItem xmlns:ds="http://schemas.openxmlformats.org/officeDocument/2006/customXml" ds:itemID="{18B6AEA3-A326-4FAE-80BB-8396ECBD608D}">
+<ds:datastoreItem xmlns:ds="http://schemas.openxmlformats.org/officeDocument/2006/customXml" ds:itemID="{9CDAEA1F-6EE5-45F7-8538-DE80FD9E8ECB}">
   <ds:schemaRefs>
     <ds:schemaRef ds:uri="http://schemas.openxmlformats.org/officeDocument/2006/bibliography"/>
   </ds:schemaRefs>
